--- a/Expt 7/pranav_expt7.docx
+++ b/Expt 7/pranav_expt7.docx
@@ -737,10 +737,10 @@
           <w:szCs w:val="20"/>
         </w:rPr>
         <w:drawing>
-          <wp:inline distT="0" distB="0" distL="0" distR="0" wp14:anchorId="45EA049C" wp14:editId="467B6C0D">
-            <wp:extent cx="5938520" cy="3298190"/>
-            <wp:effectExtent l="0" t="0" r="5080" b="0"/>
-            <wp:docPr id="133018493" name="Picture 1"/>
+          <wp:inline distT="0" distB="0" distL="0" distR="0" wp14:anchorId="305A4578" wp14:editId="1227CB03">
+            <wp:extent cx="1745131" cy="1821338"/>
+            <wp:effectExtent l="0" t="0" r="7620" b="7620"/>
+            <wp:docPr id="50887798" name="Picture 1" descr="A screenshot of a computer&#10;&#10;Description automatically generated"/>
             <wp:cNvGraphicFramePr>
               <a:graphicFrameLocks xmlns:a="http://schemas.openxmlformats.org/drawingml/2006/main" noChangeAspect="1"/>
             </wp:cNvGraphicFramePr>
@@ -748,7 +748,7 @@
               <a:graphicData uri="http://schemas.openxmlformats.org/drawingml/2006/picture">
                 <pic:pic xmlns:pic="http://schemas.openxmlformats.org/drawingml/2006/picture">
                   <pic:nvPicPr>
-                    <pic:cNvPr id="133018493" name=""/>
+                    <pic:cNvPr id="50887798" name="Picture 1" descr="A screenshot of a computer&#10;&#10;Description automatically generated"/>
                     <pic:cNvPicPr/>
                   </pic:nvPicPr>
                   <pic:blipFill>
@@ -760,7 +760,7 @@
                   <pic:spPr>
                     <a:xfrm>
                       <a:off x="0" y="0"/>
-                      <a:ext cx="5938520" cy="3298190"/>
+                      <a:ext cx="1745131" cy="1821338"/>
                     </a:xfrm>
                     <a:prstGeom prst="rect">
                       <a:avLst/>
@@ -860,22 +860,6 @@
           <w:sz w:val="20"/>
           <w:szCs w:val="20"/>
         </w:rPr>
-        <w:t xml:space="preserve">  "name": "PWA Tutorial",</w:t>
-      </w:r>
-    </w:p>
-    <w:p>
-      <w:pPr>
-        <w:pStyle w:val="NoSpacing"/>
-        <w:rPr>
-          <w:sz w:val="20"/>
-          <w:szCs w:val="20"/>
-        </w:rPr>
-      </w:pPr>
-      <w:r>
-        <w:rPr>
-          <w:sz w:val="20"/>
-          <w:szCs w:val="20"/>
-        </w:rPr>
         <w:t xml:space="preserve">  "</w:t>
       </w:r>
       <w:proofErr w:type="spellStart"/>
@@ -901,7 +885,375 @@
           <w:sz w:val="20"/>
           <w:szCs w:val="20"/>
         </w:rPr>
-        <w:t>": "PWA",</w:t>
+        <w:t>": "React App",</w:t>
+      </w:r>
+    </w:p>
+    <w:p>
+      <w:pPr>
+        <w:pStyle w:val="NoSpacing"/>
+        <w:rPr>
+          <w:sz w:val="20"/>
+          <w:szCs w:val="20"/>
+        </w:rPr>
+      </w:pPr>
+      <w:r>
+        <w:rPr>
+          <w:sz w:val="20"/>
+          <w:szCs w:val="20"/>
+        </w:rPr>
+        <w:t xml:space="preserve">  "name": "Create React App Sample",</w:t>
+      </w:r>
+    </w:p>
+    <w:p>
+      <w:pPr>
+        <w:pStyle w:val="NoSpacing"/>
+        <w:rPr>
+          <w:sz w:val="20"/>
+          <w:szCs w:val="20"/>
+        </w:rPr>
+      </w:pPr>
+      <w:r>
+        <w:rPr>
+          <w:sz w:val="20"/>
+          <w:szCs w:val="20"/>
+        </w:rPr>
+        <w:t xml:space="preserve">  "icons": [</w:t>
+      </w:r>
+    </w:p>
+    <w:p>
+      <w:pPr>
+        <w:pStyle w:val="NoSpacing"/>
+        <w:rPr>
+          <w:sz w:val="20"/>
+          <w:szCs w:val="20"/>
+        </w:rPr>
+      </w:pPr>
+      <w:r>
+        <w:rPr>
+          <w:sz w:val="20"/>
+          <w:szCs w:val="20"/>
+        </w:rPr>
+        <w:t xml:space="preserve">    {</w:t>
+      </w:r>
+    </w:p>
+    <w:p>
+      <w:pPr>
+        <w:pStyle w:val="NoSpacing"/>
+        <w:rPr>
+          <w:sz w:val="20"/>
+          <w:szCs w:val="20"/>
+        </w:rPr>
+      </w:pPr>
+      <w:r>
+        <w:rPr>
+          <w:sz w:val="20"/>
+          <w:szCs w:val="20"/>
+        </w:rPr>
+        <w:t xml:space="preserve">      "</w:t>
+      </w:r>
+      <w:proofErr w:type="spellStart"/>
+      <w:r>
+        <w:rPr>
+          <w:sz w:val="20"/>
+          <w:szCs w:val="20"/>
+        </w:rPr>
+        <w:t>src</w:t>
+      </w:r>
+      <w:proofErr w:type="spellEnd"/>
+      <w:r>
+        <w:rPr>
+          <w:sz w:val="20"/>
+          <w:szCs w:val="20"/>
+        </w:rPr>
+        <w:t>": "favicon.ico",</w:t>
+      </w:r>
+    </w:p>
+    <w:p>
+      <w:pPr>
+        <w:pStyle w:val="NoSpacing"/>
+        <w:rPr>
+          <w:sz w:val="20"/>
+          <w:szCs w:val="20"/>
+        </w:rPr>
+      </w:pPr>
+      <w:r>
+        <w:rPr>
+          <w:sz w:val="20"/>
+          <w:szCs w:val="20"/>
+        </w:rPr>
+        <w:t xml:space="preserve">      "sizes": "64x64 32x32 24x24 16x16",</w:t>
+      </w:r>
+    </w:p>
+    <w:p>
+      <w:pPr>
+        <w:pStyle w:val="NoSpacing"/>
+        <w:rPr>
+          <w:sz w:val="20"/>
+          <w:szCs w:val="20"/>
+        </w:rPr>
+      </w:pPr>
+      <w:r>
+        <w:rPr>
+          <w:sz w:val="20"/>
+          <w:szCs w:val="20"/>
+        </w:rPr>
+        <w:t xml:space="preserve">      "type": "image/x-icon"</w:t>
+      </w:r>
+    </w:p>
+    <w:p>
+      <w:pPr>
+        <w:pStyle w:val="NoSpacing"/>
+        <w:rPr>
+          <w:sz w:val="20"/>
+          <w:szCs w:val="20"/>
+        </w:rPr>
+      </w:pPr>
+      <w:r>
+        <w:rPr>
+          <w:sz w:val="20"/>
+          <w:szCs w:val="20"/>
+        </w:rPr>
+        <w:t xml:space="preserve">    },</w:t>
+      </w:r>
+    </w:p>
+    <w:p>
+      <w:pPr>
+        <w:pStyle w:val="NoSpacing"/>
+        <w:rPr>
+          <w:sz w:val="20"/>
+          <w:szCs w:val="20"/>
+        </w:rPr>
+      </w:pPr>
+      <w:r>
+        <w:rPr>
+          <w:sz w:val="20"/>
+          <w:szCs w:val="20"/>
+        </w:rPr>
+        <w:t xml:space="preserve">    {</w:t>
+      </w:r>
+    </w:p>
+    <w:p>
+      <w:pPr>
+        <w:pStyle w:val="NoSpacing"/>
+        <w:rPr>
+          <w:sz w:val="20"/>
+          <w:szCs w:val="20"/>
+        </w:rPr>
+      </w:pPr>
+      <w:r>
+        <w:rPr>
+          <w:sz w:val="20"/>
+          <w:szCs w:val="20"/>
+        </w:rPr>
+        <w:t xml:space="preserve">      "</w:t>
+      </w:r>
+      <w:proofErr w:type="spellStart"/>
+      <w:r>
+        <w:rPr>
+          <w:sz w:val="20"/>
+          <w:szCs w:val="20"/>
+        </w:rPr>
+        <w:t>src</w:t>
+      </w:r>
+      <w:proofErr w:type="spellEnd"/>
+      <w:r>
+        <w:rPr>
+          <w:sz w:val="20"/>
+          <w:szCs w:val="20"/>
+        </w:rPr>
+        <w:t>": "logo192.png",</w:t>
+      </w:r>
+    </w:p>
+    <w:p>
+      <w:pPr>
+        <w:pStyle w:val="NoSpacing"/>
+        <w:rPr>
+          <w:sz w:val="20"/>
+          <w:szCs w:val="20"/>
+        </w:rPr>
+      </w:pPr>
+      <w:r>
+        <w:rPr>
+          <w:sz w:val="20"/>
+          <w:szCs w:val="20"/>
+        </w:rPr>
+        <w:t xml:space="preserve">      "type": "image/</w:t>
+      </w:r>
+      <w:proofErr w:type="spellStart"/>
+      <w:r>
+        <w:rPr>
+          <w:sz w:val="20"/>
+          <w:szCs w:val="20"/>
+        </w:rPr>
+        <w:t>png</w:t>
+      </w:r>
+      <w:proofErr w:type="spellEnd"/>
+      <w:r>
+        <w:rPr>
+          <w:sz w:val="20"/>
+          <w:szCs w:val="20"/>
+        </w:rPr>
+        <w:t>",</w:t>
+      </w:r>
+    </w:p>
+    <w:p>
+      <w:pPr>
+        <w:pStyle w:val="NoSpacing"/>
+        <w:rPr>
+          <w:sz w:val="20"/>
+          <w:szCs w:val="20"/>
+        </w:rPr>
+      </w:pPr>
+      <w:r>
+        <w:rPr>
+          <w:sz w:val="20"/>
+          <w:szCs w:val="20"/>
+        </w:rPr>
+        <w:t xml:space="preserve">      "sizes": "192x192"</w:t>
+      </w:r>
+    </w:p>
+    <w:p>
+      <w:pPr>
+        <w:pStyle w:val="NoSpacing"/>
+        <w:rPr>
+          <w:sz w:val="20"/>
+          <w:szCs w:val="20"/>
+        </w:rPr>
+      </w:pPr>
+      <w:r>
+        <w:rPr>
+          <w:sz w:val="20"/>
+          <w:szCs w:val="20"/>
+        </w:rPr>
+        <w:t xml:space="preserve">    },</w:t>
+      </w:r>
+    </w:p>
+    <w:p>
+      <w:pPr>
+        <w:pStyle w:val="NoSpacing"/>
+        <w:rPr>
+          <w:sz w:val="20"/>
+          <w:szCs w:val="20"/>
+        </w:rPr>
+      </w:pPr>
+      <w:r>
+        <w:rPr>
+          <w:sz w:val="20"/>
+          <w:szCs w:val="20"/>
+        </w:rPr>
+        <w:t xml:space="preserve">    {</w:t>
+      </w:r>
+    </w:p>
+    <w:p>
+      <w:pPr>
+        <w:pStyle w:val="NoSpacing"/>
+        <w:rPr>
+          <w:sz w:val="20"/>
+          <w:szCs w:val="20"/>
+        </w:rPr>
+      </w:pPr>
+      <w:r>
+        <w:rPr>
+          <w:sz w:val="20"/>
+          <w:szCs w:val="20"/>
+        </w:rPr>
+        <w:t xml:space="preserve">      "</w:t>
+      </w:r>
+      <w:proofErr w:type="spellStart"/>
+      <w:r>
+        <w:rPr>
+          <w:sz w:val="20"/>
+          <w:szCs w:val="20"/>
+        </w:rPr>
+        <w:t>src</w:t>
+      </w:r>
+      <w:proofErr w:type="spellEnd"/>
+      <w:r>
+        <w:rPr>
+          <w:sz w:val="20"/>
+          <w:szCs w:val="20"/>
+        </w:rPr>
+        <w:t>": "logo512.png",</w:t>
+      </w:r>
+    </w:p>
+    <w:p>
+      <w:pPr>
+        <w:pStyle w:val="NoSpacing"/>
+        <w:rPr>
+          <w:sz w:val="20"/>
+          <w:szCs w:val="20"/>
+        </w:rPr>
+      </w:pPr>
+      <w:r>
+        <w:rPr>
+          <w:sz w:val="20"/>
+          <w:szCs w:val="20"/>
+        </w:rPr>
+        <w:t xml:space="preserve">      "type": "image/</w:t>
+      </w:r>
+      <w:proofErr w:type="spellStart"/>
+      <w:r>
+        <w:rPr>
+          <w:sz w:val="20"/>
+          <w:szCs w:val="20"/>
+        </w:rPr>
+        <w:t>png</w:t>
+      </w:r>
+      <w:proofErr w:type="spellEnd"/>
+      <w:r>
+        <w:rPr>
+          <w:sz w:val="20"/>
+          <w:szCs w:val="20"/>
+        </w:rPr>
+        <w:t>",</w:t>
+      </w:r>
+    </w:p>
+    <w:p>
+      <w:pPr>
+        <w:pStyle w:val="NoSpacing"/>
+        <w:rPr>
+          <w:sz w:val="20"/>
+          <w:szCs w:val="20"/>
+        </w:rPr>
+      </w:pPr>
+      <w:r>
+        <w:rPr>
+          <w:sz w:val="20"/>
+          <w:szCs w:val="20"/>
+        </w:rPr>
+        <w:t xml:space="preserve">      "sizes": "512x512"</w:t>
+      </w:r>
+    </w:p>
+    <w:p>
+      <w:pPr>
+        <w:pStyle w:val="NoSpacing"/>
+        <w:rPr>
+          <w:sz w:val="20"/>
+          <w:szCs w:val="20"/>
+        </w:rPr>
+      </w:pPr>
+      <w:r>
+        <w:rPr>
+          <w:sz w:val="20"/>
+          <w:szCs w:val="20"/>
+        </w:rPr>
+        <w:t xml:space="preserve">    }</w:t>
+      </w:r>
+    </w:p>
+    <w:p>
+      <w:pPr>
+        <w:pStyle w:val="NoSpacing"/>
+        <w:rPr>
+          <w:sz w:val="20"/>
+          <w:szCs w:val="20"/>
+        </w:rPr>
+      </w:pPr>
+      <w:r>
+        <w:rPr>
+          <w:sz w:val="20"/>
+          <w:szCs w:val="20"/>
+        </w:rPr>
+        <w:t xml:space="preserve">  ],</w:t>
       </w:r>
     </w:p>
     <w:p>
@@ -942,7 +1294,7 @@
           <w:sz w:val="20"/>
           <w:szCs w:val="20"/>
         </w:rPr>
-        <w:t>": "index.html",</w:t>
+        <w:t>": ".",</w:t>
       </w:r>
     </w:p>
     <w:p>
@@ -983,7 +1335,7 @@
           <w:sz w:val="20"/>
           <w:szCs w:val="20"/>
         </w:rPr>
-        <w:t>background</w:t>
+        <w:t>theme</w:t>
       </w:r>
       <w:proofErr w:type="gramEnd"/>
       <w:r>
@@ -999,7 +1351,7 @@
           <w:sz w:val="20"/>
           <w:szCs w:val="20"/>
         </w:rPr>
-        <w:t>": "#5900b3",</w:t>
+        <w:t>": "#000000",</w:t>
       </w:r>
     </w:p>
     <w:p>
@@ -1024,7 +1376,7 @@
           <w:sz w:val="20"/>
           <w:szCs w:val="20"/>
         </w:rPr>
-        <w:t>theme</w:t>
+        <w:t>background</w:t>
       </w:r>
       <w:proofErr w:type="gramEnd"/>
       <w:r>
@@ -1040,87 +1392,7 @@
           <w:sz w:val="20"/>
           <w:szCs w:val="20"/>
         </w:rPr>
-        <w:t>": "black",</w:t>
-      </w:r>
-    </w:p>
-    <w:p>
-      <w:pPr>
-        <w:pStyle w:val="NoSpacing"/>
-        <w:rPr>
-          <w:sz w:val="20"/>
-          <w:szCs w:val="20"/>
-        </w:rPr>
-      </w:pPr>
-      <w:r>
-        <w:rPr>
-          <w:sz w:val="20"/>
-          <w:szCs w:val="20"/>
-        </w:rPr>
-        <w:t xml:space="preserve">  "scope": ".",</w:t>
-      </w:r>
-    </w:p>
-    <w:p>
-      <w:pPr>
-        <w:pStyle w:val="NoSpacing"/>
-        <w:rPr>
-          <w:sz w:val="20"/>
-          <w:szCs w:val="20"/>
-        </w:rPr>
-      </w:pPr>
-      <w:r>
-        <w:rPr>
-          <w:sz w:val="20"/>
-          <w:szCs w:val="20"/>
-        </w:rPr>
-        <w:t xml:space="preserve">  "description": "This is a PWA tutorial.",</w:t>
-      </w:r>
-    </w:p>
-    <w:p>
-      <w:pPr>
-        <w:pStyle w:val="NoSpacing"/>
-        <w:rPr>
-          <w:sz w:val="20"/>
-          <w:szCs w:val="20"/>
-        </w:rPr>
-      </w:pPr>
-      <w:r>
-        <w:rPr>
-          <w:sz w:val="20"/>
-          <w:szCs w:val="20"/>
-        </w:rPr>
-        <w:t xml:space="preserve">  "icons": [</w:t>
-      </w:r>
-    </w:p>
-    <w:p>
-      <w:pPr>
-        <w:pStyle w:val="NoSpacing"/>
-        <w:rPr>
-          <w:sz w:val="20"/>
-          <w:szCs w:val="20"/>
-        </w:rPr>
-      </w:pPr>
-      <w:r>
-        <w:rPr>
-          <w:sz w:val="20"/>
-          <w:szCs w:val="20"/>
-        </w:rPr>
-        <w:t xml:space="preserve">    {</w:t>
-      </w:r>
-    </w:p>
-    <w:p>
-      <w:pPr>
-        <w:pStyle w:val="NoSpacing"/>
-        <w:rPr>
-          <w:sz w:val="20"/>
-          <w:szCs w:val="20"/>
-        </w:rPr>
-      </w:pPr>
-      <w:r>
-        <w:rPr>
-          <w:sz w:val="20"/>
-          <w:szCs w:val="20"/>
-        </w:rPr>
-        <w:t xml:space="preserve">      "</w:t>
+        <w:t>": "#</w:t>
       </w:r>
       <w:proofErr w:type="spellStart"/>
       <w:r>
@@ -1128,7 +1400,7 @@
           <w:sz w:val="20"/>
           <w:szCs w:val="20"/>
         </w:rPr>
-        <w:t>src</w:t>
+        <w:t>ffffff</w:t>
       </w:r>
       <w:proofErr w:type="spellEnd"/>
       <w:r>
@@ -1136,39 +1408,65 @@
           <w:sz w:val="20"/>
           <w:szCs w:val="20"/>
         </w:rPr>
-        <w:t>": "images/icon-192x192.png",</w:t>
-      </w:r>
-    </w:p>
-    <w:p>
-      <w:pPr>
-        <w:pStyle w:val="NoSpacing"/>
-        <w:rPr>
-          <w:sz w:val="20"/>
-          <w:szCs w:val="20"/>
-        </w:rPr>
-      </w:pPr>
-      <w:r>
-        <w:rPr>
-          <w:sz w:val="20"/>
-          <w:szCs w:val="20"/>
-        </w:rPr>
-        <w:t xml:space="preserve">      "sizes": "192x192",</w:t>
-      </w:r>
-    </w:p>
-    <w:p>
-      <w:pPr>
-        <w:pStyle w:val="NoSpacing"/>
-        <w:rPr>
-          <w:sz w:val="20"/>
-          <w:szCs w:val="20"/>
-        </w:rPr>
-      </w:pPr>
-      <w:r>
-        <w:rPr>
-          <w:sz w:val="20"/>
-          <w:szCs w:val="20"/>
-        </w:rPr>
-        <w:t xml:space="preserve">      "type": "image/</w:t>
+        <w:t>"</w:t>
+      </w:r>
+    </w:p>
+    <w:p>
+      <w:pPr>
+        <w:pStyle w:val="NoSpacing"/>
+        <w:rPr>
+          <w:sz w:val="20"/>
+          <w:szCs w:val="20"/>
+        </w:rPr>
+      </w:pPr>
+      <w:r>
+        <w:rPr>
+          <w:sz w:val="20"/>
+          <w:szCs w:val="20"/>
+        </w:rPr>
+        <w:t>}</w:t>
+      </w:r>
+    </w:p>
+    <w:p>
+      <w:pPr>
+        <w:pStyle w:val="NoSpacing"/>
+        <w:rPr>
+          <w:b/>
+          <w:sz w:val="20"/>
+          <w:szCs w:val="20"/>
+        </w:rPr>
+      </w:pPr>
+      <w:r>
+        <w:rPr>
+          <w:b/>
+          <w:sz w:val="20"/>
+          <w:szCs w:val="20"/>
+        </w:rPr>
+        <w:t>//serviceworker.</w:t>
+      </w:r>
+      <w:r>
+        <w:rPr>
+          <w:b/>
+          <w:sz w:val="20"/>
+          <w:szCs w:val="20"/>
+        </w:rPr>
+        <w:t>js</w:t>
+      </w:r>
+    </w:p>
+    <w:p>
+      <w:pPr>
+        <w:pStyle w:val="NoSpacing"/>
+        <w:rPr>
+          <w:sz w:val="20"/>
+          <w:szCs w:val="20"/>
+        </w:rPr>
+      </w:pPr>
+      <w:r>
+        <w:rPr>
+          <w:sz w:val="20"/>
+          <w:szCs w:val="20"/>
+        </w:rPr>
+        <w:t xml:space="preserve">/* </w:t>
       </w:r>
       <w:proofErr w:type="spellStart"/>
       <w:r>
@@ -1176,7 +1474,7 @@
           <w:sz w:val="20"/>
           <w:szCs w:val="20"/>
         </w:rPr>
-        <w:t>png</w:t>
+        <w:t>eslint</w:t>
       </w:r>
       <w:proofErr w:type="spellEnd"/>
       <w:r>
@@ -1184,55 +1482,7 @@
           <w:sz w:val="20"/>
           <w:szCs w:val="20"/>
         </w:rPr>
-        <w:t>"</w:t>
-      </w:r>
-    </w:p>
-    <w:p>
-      <w:pPr>
-        <w:pStyle w:val="NoSpacing"/>
-        <w:rPr>
-          <w:sz w:val="20"/>
-          <w:szCs w:val="20"/>
-        </w:rPr>
-      </w:pPr>
-      <w:r>
-        <w:rPr>
-          <w:sz w:val="20"/>
-          <w:szCs w:val="20"/>
-        </w:rPr>
-        <w:t xml:space="preserve">    },</w:t>
-      </w:r>
-    </w:p>
-    <w:p>
-      <w:pPr>
-        <w:pStyle w:val="NoSpacing"/>
-        <w:rPr>
-          <w:sz w:val="20"/>
-          <w:szCs w:val="20"/>
-        </w:rPr>
-      </w:pPr>
-      <w:r>
-        <w:rPr>
-          <w:sz w:val="20"/>
-          <w:szCs w:val="20"/>
-        </w:rPr>
-        <w:t xml:space="preserve">    {</w:t>
-      </w:r>
-    </w:p>
-    <w:p>
-      <w:pPr>
-        <w:pStyle w:val="NoSpacing"/>
-        <w:rPr>
-          <w:sz w:val="20"/>
-          <w:szCs w:val="20"/>
-        </w:rPr>
-      </w:pPr>
-      <w:r>
-        <w:rPr>
-          <w:sz w:val="20"/>
-          <w:szCs w:val="20"/>
-        </w:rPr>
-        <w:t xml:space="preserve">      "</w:t>
+        <w:t>-disable no-restricted-</w:t>
       </w:r>
       <w:proofErr w:type="spellStart"/>
       <w:r>
@@ -1240,7 +1490,7 @@
           <w:sz w:val="20"/>
           <w:szCs w:val="20"/>
         </w:rPr>
-        <w:t>src</w:t>
+        <w:t>globals</w:t>
       </w:r>
       <w:proofErr w:type="spellEnd"/>
       <w:r>
@@ -1248,138 +1498,7 @@
           <w:sz w:val="20"/>
           <w:szCs w:val="20"/>
         </w:rPr>
-        <w:t>": "images/icon-512x512.png",</w:t>
-      </w:r>
-    </w:p>
-    <w:p>
-      <w:pPr>
-        <w:pStyle w:val="NoSpacing"/>
-        <w:rPr>
-          <w:sz w:val="20"/>
-          <w:szCs w:val="20"/>
-        </w:rPr>
-      </w:pPr>
-      <w:r>
-        <w:rPr>
-          <w:sz w:val="20"/>
-          <w:szCs w:val="20"/>
-        </w:rPr>
-        <w:t xml:space="preserve">      "sizes": "512x512",</w:t>
-      </w:r>
-    </w:p>
-    <w:p>
-      <w:pPr>
-        <w:pStyle w:val="NoSpacing"/>
-        <w:rPr>
-          <w:sz w:val="20"/>
-          <w:szCs w:val="20"/>
-        </w:rPr>
-      </w:pPr>
-      <w:r>
-        <w:rPr>
-          <w:sz w:val="20"/>
-          <w:szCs w:val="20"/>
-        </w:rPr>
-        <w:t xml:space="preserve">      "type": "image/</w:t>
-      </w:r>
-      <w:proofErr w:type="spellStart"/>
-      <w:r>
-        <w:rPr>
-          <w:sz w:val="20"/>
-          <w:szCs w:val="20"/>
-        </w:rPr>
-        <w:t>png</w:t>
-      </w:r>
-      <w:proofErr w:type="spellEnd"/>
-      <w:r>
-        <w:rPr>
-          <w:sz w:val="20"/>
-          <w:szCs w:val="20"/>
-        </w:rPr>
-        <w:t>"</w:t>
-      </w:r>
-    </w:p>
-    <w:p>
-      <w:pPr>
-        <w:pStyle w:val="NoSpacing"/>
-        <w:rPr>
-          <w:sz w:val="20"/>
-          <w:szCs w:val="20"/>
-        </w:rPr>
-      </w:pPr>
-      <w:r>
-        <w:rPr>
-          <w:sz w:val="20"/>
-          <w:szCs w:val="20"/>
-        </w:rPr>
-        <w:t xml:space="preserve">    }</w:t>
-      </w:r>
-    </w:p>
-    <w:p>
-      <w:pPr>
-        <w:pStyle w:val="NoSpacing"/>
-        <w:rPr>
-          <w:sz w:val="20"/>
-          <w:szCs w:val="20"/>
-        </w:rPr>
-      </w:pPr>
-      <w:r>
-        <w:rPr>
-          <w:sz w:val="20"/>
-          <w:szCs w:val="20"/>
-        </w:rPr>
-        <w:t xml:space="preserve">  ]</w:t>
-      </w:r>
-    </w:p>
-    <w:p>
-      <w:pPr>
-        <w:pStyle w:val="NoSpacing"/>
-        <w:rPr>
-          <w:sz w:val="20"/>
-          <w:szCs w:val="20"/>
-        </w:rPr>
-      </w:pPr>
-      <w:r>
-        <w:rPr>
-          <w:sz w:val="20"/>
-          <w:szCs w:val="20"/>
-        </w:rPr>
-        <w:t>}</w:t>
-      </w:r>
-    </w:p>
-    <w:p>
-      <w:pPr>
-        <w:pStyle w:val="NoSpacing"/>
-        <w:rPr>
-          <w:sz w:val="20"/>
-          <w:szCs w:val="20"/>
-        </w:rPr>
-      </w:pPr>
-    </w:p>
-    <w:p>
-      <w:pPr>
-        <w:pStyle w:val="NoSpacing"/>
-        <w:rPr>
-          <w:b/>
-          <w:sz w:val="20"/>
-          <w:szCs w:val="20"/>
-        </w:rPr>
-      </w:pPr>
-      <w:r>
-        <w:rPr>
-          <w:b/>
-          <w:sz w:val="20"/>
-          <w:szCs w:val="20"/>
-        </w:rPr>
-        <w:t>//serviceworker.</w:t>
-      </w:r>
-      <w:r>
-        <w:rPr>
-          <w:b/>
-          <w:sz w:val="20"/>
-          <w:szCs w:val="20"/>
-        </w:rPr>
-        <w:t>js</w:t>
+        <w:t xml:space="preserve"> */</w:t>
       </w:r>
     </w:p>
     <w:p>
@@ -1456,6 +1575,208 @@
           <w:sz w:val="20"/>
           <w:szCs w:val="20"/>
         </w:rPr>
+        <w:t>self.addEventListener</w:t>
+      </w:r>
+      <w:proofErr w:type="spellEnd"/>
+      <w:proofErr w:type="gramEnd"/>
+      <w:r>
+        <w:rPr>
+          <w:sz w:val="20"/>
+          <w:szCs w:val="20"/>
+        </w:rPr>
+        <w:t>("install", function (e) {</w:t>
+      </w:r>
+    </w:p>
+    <w:p>
+      <w:pPr>
+        <w:pStyle w:val="NoSpacing"/>
+        <w:rPr>
+          <w:sz w:val="20"/>
+          <w:szCs w:val="20"/>
+        </w:rPr>
+      </w:pPr>
+      <w:r>
+        <w:rPr>
+          <w:sz w:val="20"/>
+          <w:szCs w:val="20"/>
+        </w:rPr>
+        <w:t xml:space="preserve">  </w:t>
+      </w:r>
+      <w:proofErr w:type="spellStart"/>
+      <w:proofErr w:type="gramStart"/>
+      <w:r>
+        <w:rPr>
+          <w:sz w:val="20"/>
+          <w:szCs w:val="20"/>
+        </w:rPr>
+        <w:t>e.waitUntil</w:t>
+      </w:r>
+      <w:proofErr w:type="spellEnd"/>
+      <w:proofErr w:type="gramEnd"/>
+      <w:r>
+        <w:rPr>
+          <w:sz w:val="20"/>
+          <w:szCs w:val="20"/>
+        </w:rPr>
+        <w:t>(</w:t>
+      </w:r>
+    </w:p>
+    <w:p>
+      <w:pPr>
+        <w:pStyle w:val="NoSpacing"/>
+        <w:rPr>
+          <w:sz w:val="20"/>
+          <w:szCs w:val="20"/>
+        </w:rPr>
+      </w:pPr>
+      <w:r>
+        <w:rPr>
+          <w:sz w:val="20"/>
+          <w:szCs w:val="20"/>
+        </w:rPr>
+        <w:t xml:space="preserve">    </w:t>
+      </w:r>
+      <w:proofErr w:type="spellStart"/>
+      <w:proofErr w:type="gramStart"/>
+      <w:r>
+        <w:rPr>
+          <w:sz w:val="20"/>
+          <w:szCs w:val="20"/>
+        </w:rPr>
+        <w:t>caches.open</w:t>
+      </w:r>
+      <w:proofErr w:type="spellEnd"/>
+      <w:proofErr w:type="gramEnd"/>
+      <w:r>
+        <w:rPr>
+          <w:sz w:val="20"/>
+          <w:szCs w:val="20"/>
+        </w:rPr>
+        <w:t>(</w:t>
+      </w:r>
+      <w:proofErr w:type="spellStart"/>
+      <w:r>
+        <w:rPr>
+          <w:sz w:val="20"/>
+          <w:szCs w:val="20"/>
+        </w:rPr>
+        <w:t>staticCacheName</w:t>
+      </w:r>
+      <w:proofErr w:type="spellEnd"/>
+      <w:r>
+        <w:rPr>
+          <w:sz w:val="20"/>
+          <w:szCs w:val="20"/>
+        </w:rPr>
+        <w:t>).then(function (cache) {</w:t>
+      </w:r>
+    </w:p>
+    <w:p>
+      <w:pPr>
+        <w:pStyle w:val="NoSpacing"/>
+        <w:rPr>
+          <w:sz w:val="20"/>
+          <w:szCs w:val="20"/>
+        </w:rPr>
+      </w:pPr>
+      <w:r>
+        <w:rPr>
+          <w:sz w:val="20"/>
+          <w:szCs w:val="20"/>
+        </w:rPr>
+        <w:t xml:space="preserve">      return </w:t>
+      </w:r>
+      <w:proofErr w:type="spellStart"/>
+      <w:proofErr w:type="gramStart"/>
+      <w:r>
+        <w:rPr>
+          <w:sz w:val="20"/>
+          <w:szCs w:val="20"/>
+        </w:rPr>
+        <w:t>cache.addAll</w:t>
+      </w:r>
+      <w:proofErr w:type="spellEnd"/>
+      <w:proofErr w:type="gramEnd"/>
+      <w:r>
+        <w:rPr>
+          <w:sz w:val="20"/>
+          <w:szCs w:val="20"/>
+        </w:rPr>
+        <w:t>(["/"]);</w:t>
+      </w:r>
+    </w:p>
+    <w:p>
+      <w:pPr>
+        <w:pStyle w:val="NoSpacing"/>
+        <w:rPr>
+          <w:sz w:val="20"/>
+          <w:szCs w:val="20"/>
+        </w:rPr>
+      </w:pPr>
+      <w:r>
+        <w:rPr>
+          <w:sz w:val="20"/>
+          <w:szCs w:val="20"/>
+        </w:rPr>
+        <w:t xml:space="preserve">    })</w:t>
+      </w:r>
+    </w:p>
+    <w:p>
+      <w:pPr>
+        <w:pStyle w:val="NoSpacing"/>
+        <w:rPr>
+          <w:sz w:val="20"/>
+          <w:szCs w:val="20"/>
+        </w:rPr>
+      </w:pPr>
+      <w:r>
+        <w:rPr>
+          <w:sz w:val="20"/>
+          <w:szCs w:val="20"/>
+        </w:rPr>
+        <w:t xml:space="preserve">  );</w:t>
+      </w:r>
+    </w:p>
+    <w:p>
+      <w:pPr>
+        <w:pStyle w:val="NoSpacing"/>
+        <w:rPr>
+          <w:sz w:val="20"/>
+          <w:szCs w:val="20"/>
+        </w:rPr>
+      </w:pPr>
+      <w:r>
+        <w:rPr>
+          <w:sz w:val="20"/>
+          <w:szCs w:val="20"/>
+        </w:rPr>
+        <w:t>});</w:t>
+      </w:r>
+    </w:p>
+    <w:p>
+      <w:pPr>
+        <w:pStyle w:val="NoSpacing"/>
+        <w:rPr>
+          <w:sz w:val="20"/>
+          <w:szCs w:val="20"/>
+        </w:rPr>
+      </w:pPr>
+    </w:p>
+    <w:p>
+      <w:pPr>
+        <w:pStyle w:val="NoSpacing"/>
+        <w:rPr>
+          <w:sz w:val="20"/>
+          <w:szCs w:val="20"/>
+        </w:rPr>
+      </w:pPr>
+      <w:proofErr w:type="spellStart"/>
+      <w:proofErr w:type="gramStart"/>
+      <w:r>
+        <w:rPr>
+          <w:sz w:val="20"/>
+          <w:szCs w:val="20"/>
+        </w:rPr>
         <w:lastRenderedPageBreak/>
         <w:t>self.addEventListener</w:t>
       </w:r>
@@ -1466,8 +1787,42 @@
           <w:sz w:val="20"/>
           <w:szCs w:val="20"/>
         </w:rPr>
-        <w:t>("install", function (e) {</w:t>
-      </w:r>
+        <w:t>("fetch", function (event) {</w:t>
+      </w:r>
+    </w:p>
+    <w:p>
+      <w:pPr>
+        <w:pStyle w:val="NoSpacing"/>
+        <w:rPr>
+          <w:sz w:val="20"/>
+          <w:szCs w:val="20"/>
+        </w:rPr>
+      </w:pPr>
+      <w:r>
+        <w:rPr>
+          <w:sz w:val="20"/>
+          <w:szCs w:val="20"/>
+        </w:rPr>
+        <w:t xml:space="preserve">  console.log(event.request.url</w:t>
+      </w:r>
+      <w:proofErr w:type="gramStart"/>
+      <w:r>
+        <w:rPr>
+          <w:sz w:val="20"/>
+          <w:szCs w:val="20"/>
+        </w:rPr>
+        <w:t>);</w:t>
+      </w:r>
+      <w:proofErr w:type="gramEnd"/>
+    </w:p>
+    <w:p>
+      <w:pPr>
+        <w:pStyle w:val="NoSpacing"/>
+        <w:rPr>
+          <w:sz w:val="20"/>
+          <w:szCs w:val="20"/>
+        </w:rPr>
+      </w:pPr>
     </w:p>
     <w:p>
       <w:pPr>
@@ -1491,7 +1846,7 @@
           <w:sz w:val="20"/>
           <w:szCs w:val="20"/>
         </w:rPr>
-        <w:t>e.waitUntil</w:t>
+        <w:t>event.respondWith</w:t>
       </w:r>
       <w:proofErr w:type="spellEnd"/>
       <w:proofErr w:type="gramEnd"/>
@@ -1525,7 +1880,7 @@
           <w:sz w:val="20"/>
           <w:szCs w:val="20"/>
         </w:rPr>
-        <w:t>caches.open</w:t>
+        <w:t>caches.match</w:t>
       </w:r>
       <w:proofErr w:type="spellEnd"/>
       <w:proofErr w:type="gramEnd"/>
@@ -1542,7 +1897,7 @@
           <w:sz w:val="20"/>
           <w:szCs w:val="20"/>
         </w:rPr>
-        <w:t>staticCacheName</w:t>
+        <w:t>event.request</w:t>
       </w:r>
       <w:proofErr w:type="spellEnd"/>
       <w:r>
@@ -1550,23 +1905,23 @@
           <w:sz w:val="20"/>
           <w:szCs w:val="20"/>
         </w:rPr>
-        <w:t>).then(function (cache) {</w:t>
-      </w:r>
-    </w:p>
-    <w:p>
-      <w:pPr>
-        <w:pStyle w:val="NoSpacing"/>
-        <w:rPr>
-          <w:sz w:val="20"/>
-          <w:szCs w:val="20"/>
-        </w:rPr>
-      </w:pPr>
-      <w:r>
-        <w:rPr>
-          <w:sz w:val="20"/>
-          <w:szCs w:val="20"/>
-        </w:rPr>
-        <w:t xml:space="preserve">      return </w:t>
+        <w:t>).then(function (response) {</w:t>
+      </w:r>
+    </w:p>
+    <w:p>
+      <w:pPr>
+        <w:pStyle w:val="NoSpacing"/>
+        <w:rPr>
+          <w:sz w:val="20"/>
+          <w:szCs w:val="20"/>
+        </w:rPr>
+      </w:pPr>
+      <w:r>
+        <w:rPr>
+          <w:sz w:val="20"/>
+          <w:szCs w:val="20"/>
+        </w:rPr>
+        <w:t xml:space="preserve">      return response || fetch(</w:t>
       </w:r>
       <w:proofErr w:type="spellStart"/>
       <w:proofErr w:type="gramStart"/>
@@ -1575,7 +1930,7 @@
           <w:sz w:val="20"/>
           <w:szCs w:val="20"/>
         </w:rPr>
-        <w:t>cache.addAll</w:t>
+        <w:t>event.request</w:t>
       </w:r>
       <w:proofErr w:type="spellEnd"/>
       <w:proofErr w:type="gramEnd"/>
@@ -1584,7 +1939,7 @@
           <w:sz w:val="20"/>
           <w:szCs w:val="20"/>
         </w:rPr>
-        <w:t>(["/"]);</w:t>
+        <w:t>);</w:t>
       </w:r>
     </w:p>
     <w:p>
@@ -1643,15 +1998,334 @@
           <w:szCs w:val="20"/>
         </w:rPr>
       </w:pPr>
-    </w:p>
-    <w:p>
-      <w:pPr>
-        <w:pStyle w:val="NoSpacing"/>
-        <w:rPr>
-          <w:sz w:val="20"/>
-          <w:szCs w:val="20"/>
-        </w:rPr>
-      </w:pPr>
+      <w:r>
+        <w:rPr>
+          <w:b/>
+          <w:sz w:val="20"/>
+          <w:szCs w:val="20"/>
+        </w:rPr>
+        <w:t xml:space="preserve">//index.html </w:t>
+      </w:r>
+    </w:p>
+    <w:p>
+      <w:pPr>
+        <w:pStyle w:val="NoSpacing"/>
+        <w:rPr>
+          <w:sz w:val="20"/>
+          <w:szCs w:val="20"/>
+        </w:rPr>
+      </w:pPr>
+      <w:r>
+        <w:rPr>
+          <w:sz w:val="20"/>
+          <w:szCs w:val="20"/>
+        </w:rPr>
+        <w:t>&lt;!DOCTYPE html&gt;</w:t>
+      </w:r>
+    </w:p>
+    <w:p>
+      <w:pPr>
+        <w:pStyle w:val="NoSpacing"/>
+        <w:rPr>
+          <w:sz w:val="20"/>
+          <w:szCs w:val="20"/>
+        </w:rPr>
+      </w:pPr>
+      <w:r>
+        <w:rPr>
+          <w:sz w:val="20"/>
+          <w:szCs w:val="20"/>
+        </w:rPr>
+        <w:t>&lt;html lang="</w:t>
+      </w:r>
+      <w:proofErr w:type="spellStart"/>
+      <w:r>
+        <w:rPr>
+          <w:sz w:val="20"/>
+          <w:szCs w:val="20"/>
+        </w:rPr>
+        <w:t>en</w:t>
+      </w:r>
+      <w:proofErr w:type="spellEnd"/>
+      <w:r>
+        <w:rPr>
+          <w:sz w:val="20"/>
+          <w:szCs w:val="20"/>
+        </w:rPr>
+        <w:t>"&gt;</w:t>
+      </w:r>
+    </w:p>
+    <w:p>
+      <w:pPr>
+        <w:pStyle w:val="NoSpacing"/>
+        <w:rPr>
+          <w:sz w:val="20"/>
+          <w:szCs w:val="20"/>
+        </w:rPr>
+      </w:pPr>
+      <w:r>
+        <w:rPr>
+          <w:sz w:val="20"/>
+          <w:szCs w:val="20"/>
+        </w:rPr>
+        <w:t xml:space="preserve">  &lt;head&gt;</w:t>
+      </w:r>
+    </w:p>
+    <w:p>
+      <w:pPr>
+        <w:pStyle w:val="NoSpacing"/>
+        <w:rPr>
+          <w:sz w:val="20"/>
+          <w:szCs w:val="20"/>
+        </w:rPr>
+      </w:pPr>
+      <w:r>
+        <w:rPr>
+          <w:sz w:val="20"/>
+          <w:szCs w:val="20"/>
+        </w:rPr>
+        <w:t xml:space="preserve">    &lt;meta charset="utf-8" /&gt;</w:t>
+      </w:r>
+    </w:p>
+    <w:p>
+      <w:pPr>
+        <w:pStyle w:val="NoSpacing"/>
+        <w:rPr>
+          <w:sz w:val="20"/>
+          <w:szCs w:val="20"/>
+        </w:rPr>
+      </w:pPr>
+      <w:r>
+        <w:rPr>
+          <w:sz w:val="20"/>
+          <w:szCs w:val="20"/>
+        </w:rPr>
+        <w:t xml:space="preserve">    &lt;link </w:t>
+      </w:r>
+      <w:proofErr w:type="spellStart"/>
+      <w:r>
+        <w:rPr>
+          <w:sz w:val="20"/>
+          <w:szCs w:val="20"/>
+        </w:rPr>
+        <w:t>rel</w:t>
+      </w:r>
+      <w:proofErr w:type="spellEnd"/>
+      <w:r>
+        <w:rPr>
+          <w:sz w:val="20"/>
+          <w:szCs w:val="20"/>
+        </w:rPr>
+        <w:t xml:space="preserve">="icon" </w:t>
+      </w:r>
+      <w:proofErr w:type="spellStart"/>
+      <w:r>
+        <w:rPr>
+          <w:sz w:val="20"/>
+          <w:szCs w:val="20"/>
+        </w:rPr>
+        <w:t>href</w:t>
+      </w:r>
+      <w:proofErr w:type="spellEnd"/>
+      <w:r>
+        <w:rPr>
+          <w:sz w:val="20"/>
+          <w:szCs w:val="20"/>
+        </w:rPr>
+        <w:t>="%PUBLIC_URL%/favicon.ico" /&gt;</w:t>
+      </w:r>
+    </w:p>
+    <w:p>
+      <w:pPr>
+        <w:pStyle w:val="NoSpacing"/>
+        <w:rPr>
+          <w:sz w:val="20"/>
+          <w:szCs w:val="20"/>
+        </w:rPr>
+      </w:pPr>
+      <w:r>
+        <w:rPr>
+          <w:sz w:val="20"/>
+          <w:szCs w:val="20"/>
+        </w:rPr>
+        <w:t xml:space="preserve">    &lt;meta name="viewport" content="width=device-width, initial-scale=1" /&gt;</w:t>
+      </w:r>
+    </w:p>
+    <w:p>
+      <w:pPr>
+        <w:pStyle w:val="NoSpacing"/>
+        <w:rPr>
+          <w:sz w:val="20"/>
+          <w:szCs w:val="20"/>
+        </w:rPr>
+      </w:pPr>
+      <w:r>
+        <w:rPr>
+          <w:sz w:val="20"/>
+          <w:szCs w:val="20"/>
+        </w:rPr>
+        <w:t xml:space="preserve">    &lt;meta name="theme-</w:t>
+      </w:r>
+      <w:proofErr w:type="spellStart"/>
+      <w:r>
+        <w:rPr>
+          <w:sz w:val="20"/>
+          <w:szCs w:val="20"/>
+        </w:rPr>
+        <w:t>color</w:t>
+      </w:r>
+      <w:proofErr w:type="spellEnd"/>
+      <w:r>
+        <w:rPr>
+          <w:sz w:val="20"/>
+          <w:szCs w:val="20"/>
+        </w:rPr>
+        <w:t>" content="#000000" /&gt;</w:t>
+      </w:r>
+    </w:p>
+    <w:p>
+      <w:pPr>
+        <w:pStyle w:val="NoSpacing"/>
+        <w:rPr>
+          <w:sz w:val="20"/>
+          <w:szCs w:val="20"/>
+        </w:rPr>
+      </w:pPr>
+      <w:r>
+        <w:rPr>
+          <w:sz w:val="20"/>
+          <w:szCs w:val="20"/>
+        </w:rPr>
+        <w:t xml:space="preserve">    &lt;meta</w:t>
+      </w:r>
+    </w:p>
+    <w:p>
+      <w:pPr>
+        <w:pStyle w:val="NoSpacing"/>
+        <w:rPr>
+          <w:sz w:val="20"/>
+          <w:szCs w:val="20"/>
+        </w:rPr>
+      </w:pPr>
+      <w:r>
+        <w:rPr>
+          <w:sz w:val="20"/>
+          <w:szCs w:val="20"/>
+        </w:rPr>
+        <w:t xml:space="preserve">      name="description"</w:t>
+      </w:r>
+    </w:p>
+    <w:p>
+      <w:pPr>
+        <w:pStyle w:val="NoSpacing"/>
+        <w:rPr>
+          <w:sz w:val="20"/>
+          <w:szCs w:val="20"/>
+        </w:rPr>
+      </w:pPr>
+      <w:r>
+        <w:rPr>
+          <w:sz w:val="20"/>
+          <w:szCs w:val="20"/>
+        </w:rPr>
+        <w:t xml:space="preserve">      content="Web site created using create-react-app"</w:t>
+      </w:r>
+    </w:p>
+    <w:p>
+      <w:pPr>
+        <w:pStyle w:val="NoSpacing"/>
+        <w:rPr>
+          <w:sz w:val="20"/>
+          <w:szCs w:val="20"/>
+        </w:rPr>
+      </w:pPr>
+      <w:r>
+        <w:rPr>
+          <w:sz w:val="20"/>
+          <w:szCs w:val="20"/>
+        </w:rPr>
+        <w:t xml:space="preserve">    /&gt;</w:t>
+      </w:r>
+    </w:p>
+    <w:p>
+      <w:pPr>
+        <w:pStyle w:val="NoSpacing"/>
+        <w:rPr>
+          <w:sz w:val="20"/>
+          <w:szCs w:val="20"/>
+        </w:rPr>
+      </w:pPr>
+      <w:r>
+        <w:rPr>
+          <w:sz w:val="20"/>
+          <w:szCs w:val="20"/>
+        </w:rPr>
+        <w:t xml:space="preserve">    &lt;link </w:t>
+      </w:r>
+      <w:proofErr w:type="spellStart"/>
+      <w:r>
+        <w:rPr>
+          <w:sz w:val="20"/>
+          <w:szCs w:val="20"/>
+        </w:rPr>
+        <w:t>rel</w:t>
+      </w:r>
+      <w:proofErr w:type="spellEnd"/>
+      <w:r>
+        <w:rPr>
+          <w:sz w:val="20"/>
+          <w:szCs w:val="20"/>
+        </w:rPr>
+        <w:t xml:space="preserve">="apple-touch-icon" </w:t>
+      </w:r>
+      <w:proofErr w:type="spellStart"/>
+      <w:r>
+        <w:rPr>
+          <w:sz w:val="20"/>
+          <w:szCs w:val="20"/>
+        </w:rPr>
+        <w:t>href</w:t>
+      </w:r>
+      <w:proofErr w:type="spellEnd"/>
+      <w:r>
+        <w:rPr>
+          <w:sz w:val="20"/>
+          <w:szCs w:val="20"/>
+        </w:rPr>
+        <w:t>="%PUBLIC_URL%/logo192.png" /&gt;</w:t>
+      </w:r>
+    </w:p>
+    <w:p>
+      <w:pPr>
+        <w:pStyle w:val="NoSpacing"/>
+        <w:rPr>
+          <w:sz w:val="20"/>
+          <w:szCs w:val="20"/>
+        </w:rPr>
+      </w:pPr>
+      <w:r>
+        <w:rPr>
+          <w:sz w:val="20"/>
+          <w:szCs w:val="20"/>
+        </w:rPr>
+        <w:t xml:space="preserve">    &lt;!--</w:t>
+      </w:r>
+    </w:p>
+    <w:p>
+      <w:pPr>
+        <w:pStyle w:val="NoSpacing"/>
+        <w:rPr>
+          <w:sz w:val="20"/>
+          <w:szCs w:val="20"/>
+        </w:rPr>
+      </w:pPr>
+      <w:r>
+        <w:rPr>
+          <w:sz w:val="20"/>
+          <w:szCs w:val="20"/>
+        </w:rPr>
+        <w:t xml:space="preserve">      </w:t>
+      </w:r>
       <w:proofErr w:type="spellStart"/>
       <w:proofErr w:type="gramStart"/>
       <w:r>
@@ -1659,7 +2333,7 @@
           <w:sz w:val="20"/>
           <w:szCs w:val="20"/>
         </w:rPr>
-        <w:t>self.addEventListener</w:t>
+        <w:t>manifest.json</w:t>
       </w:r>
       <w:proofErr w:type="spellEnd"/>
       <w:proofErr w:type="gramEnd"/>
@@ -1668,23 +2342,23 @@
           <w:sz w:val="20"/>
           <w:szCs w:val="20"/>
         </w:rPr>
-        <w:t>("fetch", function (event) {</w:t>
-      </w:r>
-    </w:p>
-    <w:p>
-      <w:pPr>
-        <w:pStyle w:val="NoSpacing"/>
-        <w:rPr>
-          <w:sz w:val="20"/>
-          <w:szCs w:val="20"/>
-        </w:rPr>
-      </w:pPr>
-      <w:r>
-        <w:rPr>
-          <w:sz w:val="20"/>
-          <w:szCs w:val="20"/>
-        </w:rPr>
-        <w:t xml:space="preserve">  console.log(event.request.url</w:t>
+        <w:t xml:space="preserve"> provides metadata used when your web app is installed on a</w:t>
+      </w:r>
+    </w:p>
+    <w:p>
+      <w:pPr>
+        <w:pStyle w:val="NoSpacing"/>
+        <w:rPr>
+          <w:sz w:val="20"/>
+          <w:szCs w:val="20"/>
+        </w:rPr>
+      </w:pPr>
+      <w:r>
+        <w:rPr>
+          <w:sz w:val="20"/>
+          <w:szCs w:val="20"/>
+        </w:rPr>
+        <w:t xml:space="preserve">      user's mobile device or desktop. See </w:t>
       </w:r>
       <w:proofErr w:type="gramStart"/>
       <w:r>
@@ -1692,7 +2366,7 @@
           <w:sz w:val="20"/>
           <w:szCs w:val="20"/>
         </w:rPr>
-        <w:t>);</w:t>
+        <w:t>https://developers.google.com/web/fundamentals/web-app-manifest/</w:t>
       </w:r>
       <w:proofErr w:type="gramEnd"/>
     </w:p>
@@ -1704,21 +2378,583 @@
           <w:szCs w:val="20"/>
         </w:rPr>
       </w:pPr>
-    </w:p>
-    <w:p>
-      <w:pPr>
-        <w:pStyle w:val="NoSpacing"/>
-        <w:rPr>
-          <w:sz w:val="20"/>
-          <w:szCs w:val="20"/>
-        </w:rPr>
-      </w:pPr>
-      <w:r>
-        <w:rPr>
-          <w:sz w:val="20"/>
-          <w:szCs w:val="20"/>
-        </w:rPr>
-        <w:t xml:space="preserve">  </w:t>
+      <w:r>
+        <w:rPr>
+          <w:sz w:val="20"/>
+          <w:szCs w:val="20"/>
+        </w:rPr>
+        <w:t xml:space="preserve">    --&gt;</w:t>
+      </w:r>
+    </w:p>
+    <w:p>
+      <w:pPr>
+        <w:pStyle w:val="NoSpacing"/>
+        <w:rPr>
+          <w:sz w:val="20"/>
+          <w:szCs w:val="20"/>
+        </w:rPr>
+      </w:pPr>
+      <w:r>
+        <w:rPr>
+          <w:sz w:val="20"/>
+          <w:szCs w:val="20"/>
+        </w:rPr>
+        <w:t xml:space="preserve">    &lt;link </w:t>
+      </w:r>
+      <w:proofErr w:type="spellStart"/>
+      <w:r>
+        <w:rPr>
+          <w:sz w:val="20"/>
+          <w:szCs w:val="20"/>
+        </w:rPr>
+        <w:t>rel</w:t>
+      </w:r>
+      <w:proofErr w:type="spellEnd"/>
+      <w:r>
+        <w:rPr>
+          <w:sz w:val="20"/>
+          <w:szCs w:val="20"/>
+        </w:rPr>
+        <w:t xml:space="preserve">="manifest" </w:t>
+      </w:r>
+      <w:proofErr w:type="spellStart"/>
+      <w:r>
+        <w:rPr>
+          <w:sz w:val="20"/>
+          <w:szCs w:val="20"/>
+        </w:rPr>
+        <w:t>href</w:t>
+      </w:r>
+      <w:proofErr w:type="spellEnd"/>
+      <w:r>
+        <w:rPr>
+          <w:sz w:val="20"/>
+          <w:szCs w:val="20"/>
+        </w:rPr>
+        <w:t>="%PUBLIC_URL%/</w:t>
+      </w:r>
+      <w:proofErr w:type="spellStart"/>
+      <w:r>
+        <w:rPr>
+          <w:sz w:val="20"/>
+          <w:szCs w:val="20"/>
+        </w:rPr>
+        <w:t>manifest.json</w:t>
+      </w:r>
+      <w:proofErr w:type="spellEnd"/>
+      <w:r>
+        <w:rPr>
+          <w:sz w:val="20"/>
+          <w:szCs w:val="20"/>
+        </w:rPr>
+        <w:t>" /&gt;</w:t>
+      </w:r>
+    </w:p>
+    <w:p>
+      <w:pPr>
+        <w:pStyle w:val="NoSpacing"/>
+        <w:rPr>
+          <w:sz w:val="20"/>
+          <w:szCs w:val="20"/>
+        </w:rPr>
+      </w:pPr>
+      <w:r>
+        <w:rPr>
+          <w:sz w:val="20"/>
+          <w:szCs w:val="20"/>
+        </w:rPr>
+        <w:t xml:space="preserve">    &lt;!--</w:t>
+      </w:r>
+    </w:p>
+    <w:p>
+      <w:pPr>
+        <w:pStyle w:val="NoSpacing"/>
+        <w:rPr>
+          <w:sz w:val="20"/>
+          <w:szCs w:val="20"/>
+        </w:rPr>
+      </w:pPr>
+      <w:r>
+        <w:rPr>
+          <w:sz w:val="20"/>
+          <w:szCs w:val="20"/>
+        </w:rPr>
+        <w:t xml:space="preserve">      Notice the use of %PUBLIC_URL% in the tags above.</w:t>
+      </w:r>
+    </w:p>
+    <w:p>
+      <w:pPr>
+        <w:pStyle w:val="NoSpacing"/>
+        <w:rPr>
+          <w:sz w:val="20"/>
+          <w:szCs w:val="20"/>
+        </w:rPr>
+      </w:pPr>
+      <w:r>
+        <w:rPr>
+          <w:sz w:val="20"/>
+          <w:szCs w:val="20"/>
+        </w:rPr>
+        <w:t xml:space="preserve">      It will be replaced with the URL of the `public` folder during the build.</w:t>
+      </w:r>
+    </w:p>
+    <w:p>
+      <w:pPr>
+        <w:pStyle w:val="NoSpacing"/>
+        <w:rPr>
+          <w:sz w:val="20"/>
+          <w:szCs w:val="20"/>
+        </w:rPr>
+      </w:pPr>
+      <w:r>
+        <w:rPr>
+          <w:sz w:val="20"/>
+          <w:szCs w:val="20"/>
+        </w:rPr>
+        <w:t xml:space="preserve">      Only files inside the `public` folder can be referenced from the HTML.</w:t>
+      </w:r>
+    </w:p>
+    <w:p>
+      <w:pPr>
+        <w:pStyle w:val="NoSpacing"/>
+        <w:rPr>
+          <w:sz w:val="20"/>
+          <w:szCs w:val="20"/>
+        </w:rPr>
+      </w:pPr>
+    </w:p>
+    <w:p>
+      <w:pPr>
+        <w:pStyle w:val="NoSpacing"/>
+        <w:rPr>
+          <w:sz w:val="20"/>
+          <w:szCs w:val="20"/>
+        </w:rPr>
+      </w:pPr>
+      <w:r>
+        <w:rPr>
+          <w:sz w:val="20"/>
+          <w:szCs w:val="20"/>
+        </w:rPr>
+        <w:t xml:space="preserve">      Unlike "/favicon.ico" or "favicon.ico", "%PUBLIC_URL%/favicon.ico" will</w:t>
+      </w:r>
+    </w:p>
+    <w:p>
+      <w:pPr>
+        <w:pStyle w:val="NoSpacing"/>
+        <w:rPr>
+          <w:sz w:val="20"/>
+          <w:szCs w:val="20"/>
+        </w:rPr>
+      </w:pPr>
+      <w:r>
+        <w:rPr>
+          <w:sz w:val="20"/>
+          <w:szCs w:val="20"/>
+        </w:rPr>
+        <w:t xml:space="preserve">      work correctly both with client-side routing and a non-root public URL.</w:t>
+      </w:r>
+    </w:p>
+    <w:p>
+      <w:pPr>
+        <w:pStyle w:val="NoSpacing"/>
+        <w:rPr>
+          <w:sz w:val="20"/>
+          <w:szCs w:val="20"/>
+        </w:rPr>
+      </w:pPr>
+      <w:r>
+        <w:rPr>
+          <w:sz w:val="20"/>
+          <w:szCs w:val="20"/>
+        </w:rPr>
+        <w:t xml:space="preserve">      Learn how to configure a non-root public URL by running `</w:t>
+      </w:r>
+      <w:proofErr w:type="spellStart"/>
+      <w:r>
+        <w:rPr>
+          <w:sz w:val="20"/>
+          <w:szCs w:val="20"/>
+        </w:rPr>
+        <w:t>npm</w:t>
+      </w:r>
+      <w:proofErr w:type="spellEnd"/>
+      <w:r>
+        <w:rPr>
+          <w:sz w:val="20"/>
+          <w:szCs w:val="20"/>
+        </w:rPr>
+        <w:t xml:space="preserve"> run build`.</w:t>
+      </w:r>
+    </w:p>
+    <w:p>
+      <w:pPr>
+        <w:pStyle w:val="NoSpacing"/>
+        <w:rPr>
+          <w:sz w:val="20"/>
+          <w:szCs w:val="20"/>
+        </w:rPr>
+      </w:pPr>
+      <w:r>
+        <w:rPr>
+          <w:sz w:val="20"/>
+          <w:szCs w:val="20"/>
+        </w:rPr>
+        <w:t xml:space="preserve">    --&gt;</w:t>
+      </w:r>
+    </w:p>
+    <w:p>
+      <w:pPr>
+        <w:pStyle w:val="NoSpacing"/>
+        <w:rPr>
+          <w:sz w:val="20"/>
+          <w:szCs w:val="20"/>
+        </w:rPr>
+      </w:pPr>
+      <w:r>
+        <w:rPr>
+          <w:sz w:val="20"/>
+          <w:szCs w:val="20"/>
+        </w:rPr>
+        <w:t xml:space="preserve">    &lt;title&gt;Pranav's </w:t>
+      </w:r>
+      <w:proofErr w:type="gramStart"/>
+      <w:r>
+        <w:rPr>
+          <w:sz w:val="20"/>
+          <w:szCs w:val="20"/>
+        </w:rPr>
+        <w:t>To</w:t>
+      </w:r>
+      <w:proofErr w:type="gramEnd"/>
+      <w:r>
+        <w:rPr>
+          <w:sz w:val="20"/>
+          <w:szCs w:val="20"/>
+        </w:rPr>
+        <w:t xml:space="preserve"> do list&lt;/title&gt;</w:t>
+      </w:r>
+    </w:p>
+    <w:p>
+      <w:pPr>
+        <w:pStyle w:val="NoSpacing"/>
+        <w:rPr>
+          <w:sz w:val="20"/>
+          <w:szCs w:val="20"/>
+        </w:rPr>
+      </w:pPr>
+      <w:r>
+        <w:rPr>
+          <w:sz w:val="20"/>
+          <w:szCs w:val="20"/>
+        </w:rPr>
+        <w:t xml:space="preserve">  &lt;/head&gt;</w:t>
+      </w:r>
+    </w:p>
+    <w:p>
+      <w:pPr>
+        <w:pStyle w:val="NoSpacing"/>
+        <w:rPr>
+          <w:sz w:val="20"/>
+          <w:szCs w:val="20"/>
+        </w:rPr>
+      </w:pPr>
+      <w:r>
+        <w:rPr>
+          <w:sz w:val="20"/>
+          <w:szCs w:val="20"/>
+        </w:rPr>
+        <w:t xml:space="preserve">  &lt;body&gt;</w:t>
+      </w:r>
+    </w:p>
+    <w:p>
+      <w:pPr>
+        <w:pStyle w:val="NoSpacing"/>
+        <w:rPr>
+          <w:sz w:val="20"/>
+          <w:szCs w:val="20"/>
+        </w:rPr>
+      </w:pPr>
+      <w:r>
+        <w:rPr>
+          <w:sz w:val="20"/>
+          <w:szCs w:val="20"/>
+        </w:rPr>
+        <w:t xml:space="preserve">    &lt;</w:t>
+      </w:r>
+      <w:proofErr w:type="spellStart"/>
+      <w:r>
+        <w:rPr>
+          <w:sz w:val="20"/>
+          <w:szCs w:val="20"/>
+        </w:rPr>
+        <w:t>noscript</w:t>
+      </w:r>
+      <w:proofErr w:type="spellEnd"/>
+      <w:r>
+        <w:rPr>
+          <w:sz w:val="20"/>
+          <w:szCs w:val="20"/>
+        </w:rPr>
+        <w:t>&gt;You need to enable JavaScript to run this app.&lt;/</w:t>
+      </w:r>
+      <w:proofErr w:type="spellStart"/>
+      <w:r>
+        <w:rPr>
+          <w:sz w:val="20"/>
+          <w:szCs w:val="20"/>
+        </w:rPr>
+        <w:t>noscript</w:t>
+      </w:r>
+      <w:proofErr w:type="spellEnd"/>
+      <w:r>
+        <w:rPr>
+          <w:sz w:val="20"/>
+          <w:szCs w:val="20"/>
+        </w:rPr>
+        <w:t>&gt;</w:t>
+      </w:r>
+    </w:p>
+    <w:p>
+      <w:pPr>
+        <w:pStyle w:val="NoSpacing"/>
+        <w:rPr>
+          <w:sz w:val="20"/>
+          <w:szCs w:val="20"/>
+        </w:rPr>
+      </w:pPr>
+      <w:r>
+        <w:rPr>
+          <w:sz w:val="20"/>
+          <w:szCs w:val="20"/>
+        </w:rPr>
+        <w:t xml:space="preserve">    &lt;div id="root"&gt;&lt;/div&gt;</w:t>
+      </w:r>
+    </w:p>
+    <w:p>
+      <w:pPr>
+        <w:pStyle w:val="NoSpacing"/>
+        <w:rPr>
+          <w:sz w:val="20"/>
+          <w:szCs w:val="20"/>
+        </w:rPr>
+      </w:pPr>
+      <w:r>
+        <w:rPr>
+          <w:sz w:val="20"/>
+          <w:szCs w:val="20"/>
+        </w:rPr>
+        <w:t xml:space="preserve">    &lt;!--</w:t>
+      </w:r>
+    </w:p>
+    <w:p>
+      <w:pPr>
+        <w:pStyle w:val="NoSpacing"/>
+        <w:rPr>
+          <w:sz w:val="20"/>
+          <w:szCs w:val="20"/>
+        </w:rPr>
+      </w:pPr>
+      <w:r>
+        <w:rPr>
+          <w:sz w:val="20"/>
+          <w:szCs w:val="20"/>
+        </w:rPr>
+        <w:t xml:space="preserve">      This HTML file is a template.</w:t>
+      </w:r>
+    </w:p>
+    <w:p>
+      <w:pPr>
+        <w:pStyle w:val="NoSpacing"/>
+        <w:rPr>
+          <w:sz w:val="20"/>
+          <w:szCs w:val="20"/>
+        </w:rPr>
+      </w:pPr>
+      <w:r>
+        <w:rPr>
+          <w:sz w:val="20"/>
+          <w:szCs w:val="20"/>
+        </w:rPr>
+        <w:t xml:space="preserve">      If you open it directly in the browser, you will see an empty page.</w:t>
+      </w:r>
+    </w:p>
+    <w:p>
+      <w:pPr>
+        <w:pStyle w:val="NoSpacing"/>
+        <w:rPr>
+          <w:sz w:val="20"/>
+          <w:szCs w:val="20"/>
+        </w:rPr>
+      </w:pPr>
+    </w:p>
+    <w:p>
+      <w:pPr>
+        <w:pStyle w:val="NoSpacing"/>
+        <w:rPr>
+          <w:sz w:val="20"/>
+          <w:szCs w:val="20"/>
+        </w:rPr>
+      </w:pPr>
+      <w:r>
+        <w:rPr>
+          <w:sz w:val="20"/>
+          <w:szCs w:val="20"/>
+        </w:rPr>
+        <w:t xml:space="preserve">      You can add </w:t>
+      </w:r>
+      <w:proofErr w:type="spellStart"/>
+      <w:r>
+        <w:rPr>
+          <w:sz w:val="20"/>
+          <w:szCs w:val="20"/>
+        </w:rPr>
+        <w:t>webfonts</w:t>
+      </w:r>
+      <w:proofErr w:type="spellEnd"/>
+      <w:r>
+        <w:rPr>
+          <w:sz w:val="20"/>
+          <w:szCs w:val="20"/>
+        </w:rPr>
+        <w:t>, meta tags, or analytics to this file.</w:t>
+      </w:r>
+    </w:p>
+    <w:p>
+      <w:pPr>
+        <w:pStyle w:val="NoSpacing"/>
+        <w:rPr>
+          <w:sz w:val="20"/>
+          <w:szCs w:val="20"/>
+        </w:rPr>
+      </w:pPr>
+      <w:r>
+        <w:rPr>
+          <w:sz w:val="20"/>
+          <w:szCs w:val="20"/>
+        </w:rPr>
+        <w:t xml:space="preserve">      The build step will place the bundled scripts into the &lt;body&gt; tag.</w:t>
+      </w:r>
+    </w:p>
+    <w:p>
+      <w:pPr>
+        <w:pStyle w:val="NoSpacing"/>
+        <w:rPr>
+          <w:sz w:val="20"/>
+          <w:szCs w:val="20"/>
+        </w:rPr>
+      </w:pPr>
+    </w:p>
+    <w:p>
+      <w:pPr>
+        <w:pStyle w:val="NoSpacing"/>
+        <w:rPr>
+          <w:sz w:val="20"/>
+          <w:szCs w:val="20"/>
+        </w:rPr>
+      </w:pPr>
+      <w:r>
+        <w:rPr>
+          <w:sz w:val="20"/>
+          <w:szCs w:val="20"/>
+        </w:rPr>
+        <w:t xml:space="preserve">      To begin the development, run `</w:t>
+      </w:r>
+      <w:proofErr w:type="spellStart"/>
+      <w:r>
+        <w:rPr>
+          <w:sz w:val="20"/>
+          <w:szCs w:val="20"/>
+        </w:rPr>
+        <w:t>npm</w:t>
+      </w:r>
+      <w:proofErr w:type="spellEnd"/>
+      <w:r>
+        <w:rPr>
+          <w:sz w:val="20"/>
+          <w:szCs w:val="20"/>
+        </w:rPr>
+        <w:t xml:space="preserve"> start` or `yarn start`.</w:t>
+      </w:r>
+    </w:p>
+    <w:p>
+      <w:pPr>
+        <w:pStyle w:val="NoSpacing"/>
+        <w:rPr>
+          <w:sz w:val="20"/>
+          <w:szCs w:val="20"/>
+        </w:rPr>
+      </w:pPr>
+      <w:r>
+        <w:rPr>
+          <w:sz w:val="20"/>
+          <w:szCs w:val="20"/>
+        </w:rPr>
+        <w:t xml:space="preserve">      To create a production bundle, use `</w:t>
+      </w:r>
+      <w:proofErr w:type="spellStart"/>
+      <w:r>
+        <w:rPr>
+          <w:sz w:val="20"/>
+          <w:szCs w:val="20"/>
+        </w:rPr>
+        <w:t>npm</w:t>
+      </w:r>
+      <w:proofErr w:type="spellEnd"/>
+      <w:r>
+        <w:rPr>
+          <w:sz w:val="20"/>
+          <w:szCs w:val="20"/>
+        </w:rPr>
+        <w:t xml:space="preserve"> run build` or `yarn build`.</w:t>
+      </w:r>
+    </w:p>
+    <w:p>
+      <w:pPr>
+        <w:pStyle w:val="NoSpacing"/>
+        <w:rPr>
+          <w:sz w:val="20"/>
+          <w:szCs w:val="20"/>
+        </w:rPr>
+      </w:pPr>
+      <w:r>
+        <w:rPr>
+          <w:sz w:val="20"/>
+          <w:szCs w:val="20"/>
+        </w:rPr>
+        <w:t xml:space="preserve">    --&gt;</w:t>
+      </w:r>
+    </w:p>
+    <w:p>
+      <w:pPr>
+        <w:pStyle w:val="NoSpacing"/>
+        <w:rPr>
+          <w:sz w:val="20"/>
+          <w:szCs w:val="20"/>
+        </w:rPr>
+      </w:pPr>
+      <w:r>
+        <w:rPr>
+          <w:sz w:val="20"/>
+          <w:szCs w:val="20"/>
+        </w:rPr>
+        <w:t xml:space="preserve">    &lt;script&gt;</w:t>
+      </w:r>
+    </w:p>
+    <w:p>
+      <w:pPr>
+        <w:pStyle w:val="NoSpacing"/>
+        <w:rPr>
+          <w:sz w:val="20"/>
+          <w:szCs w:val="20"/>
+        </w:rPr>
+      </w:pPr>
+      <w:r>
+        <w:rPr>
+          <w:sz w:val="20"/>
+          <w:szCs w:val="20"/>
+        </w:rPr>
+        <w:t xml:space="preserve">      </w:t>
       </w:r>
       <w:proofErr w:type="spellStart"/>
       <w:proofErr w:type="gramStart"/>
@@ -1727,7 +2963,7 @@
           <w:sz w:val="20"/>
           <w:szCs w:val="20"/>
         </w:rPr>
-        <w:t>event.respondWith</w:t>
+        <w:t>window.addEventListener</w:t>
       </w:r>
       <w:proofErr w:type="spellEnd"/>
       <w:proofErr w:type="gramEnd"/>
@@ -1736,23 +2972,23 @@
           <w:sz w:val="20"/>
           <w:szCs w:val="20"/>
         </w:rPr>
-        <w:t>(</w:t>
-      </w:r>
-    </w:p>
-    <w:p>
-      <w:pPr>
-        <w:pStyle w:val="NoSpacing"/>
-        <w:rPr>
-          <w:sz w:val="20"/>
-          <w:szCs w:val="20"/>
-        </w:rPr>
-      </w:pPr>
-      <w:r>
-        <w:rPr>
-          <w:sz w:val="20"/>
-          <w:szCs w:val="20"/>
-        </w:rPr>
-        <w:t xml:space="preserve">    </w:t>
+        <w:t>("load", () =&gt; {</w:t>
+      </w:r>
+    </w:p>
+    <w:p>
+      <w:pPr>
+        <w:pStyle w:val="NoSpacing"/>
+        <w:rPr>
+          <w:sz w:val="20"/>
+          <w:szCs w:val="20"/>
+        </w:rPr>
+      </w:pPr>
+      <w:r>
+        <w:rPr>
+          <w:sz w:val="20"/>
+          <w:szCs w:val="20"/>
+        </w:rPr>
+        <w:t xml:space="preserve">        </w:t>
       </w:r>
       <w:proofErr w:type="spellStart"/>
       <w:proofErr w:type="gramStart"/>
@@ -1761,48 +2997,72 @@
           <w:sz w:val="20"/>
           <w:szCs w:val="20"/>
         </w:rPr>
-        <w:t>caches.match</w:t>
+        <w:t>registerSW</w:t>
       </w:r>
       <w:proofErr w:type="spellEnd"/>
+      <w:r>
+        <w:rPr>
+          <w:sz w:val="20"/>
+          <w:szCs w:val="20"/>
+        </w:rPr>
+        <w:t>(</w:t>
+      </w:r>
       <w:proofErr w:type="gramEnd"/>
       <w:r>
         <w:rPr>
           <w:sz w:val="20"/>
           <w:szCs w:val="20"/>
         </w:rPr>
-        <w:t>(</w:t>
-      </w:r>
-      <w:proofErr w:type="spellStart"/>
-      <w:r>
-        <w:rPr>
-          <w:sz w:val="20"/>
-          <w:szCs w:val="20"/>
-        </w:rPr>
-        <w:t>event.request</w:t>
-      </w:r>
-      <w:proofErr w:type="spellEnd"/>
-      <w:r>
-        <w:rPr>
-          <w:sz w:val="20"/>
-          <w:szCs w:val="20"/>
-        </w:rPr>
-        <w:t>).then(function (response) {</w:t>
-      </w:r>
-    </w:p>
-    <w:p>
-      <w:pPr>
-        <w:pStyle w:val="NoSpacing"/>
-        <w:rPr>
-          <w:sz w:val="20"/>
-          <w:szCs w:val="20"/>
-        </w:rPr>
-      </w:pPr>
-      <w:r>
-        <w:rPr>
-          <w:sz w:val="20"/>
-          <w:szCs w:val="20"/>
-        </w:rPr>
-        <w:t xml:space="preserve">      return response || fetch(</w:t>
+        <w:t>);</w:t>
+      </w:r>
+    </w:p>
+    <w:p>
+      <w:pPr>
+        <w:pStyle w:val="NoSpacing"/>
+        <w:rPr>
+          <w:sz w:val="20"/>
+          <w:szCs w:val="20"/>
+        </w:rPr>
+      </w:pPr>
+      <w:r>
+        <w:rPr>
+          <w:sz w:val="20"/>
+          <w:szCs w:val="20"/>
+        </w:rPr>
+        <w:t xml:space="preserve">      });</w:t>
+      </w:r>
+    </w:p>
+    <w:p>
+      <w:pPr>
+        <w:pStyle w:val="NoSpacing"/>
+        <w:rPr>
+          <w:sz w:val="20"/>
+          <w:szCs w:val="20"/>
+        </w:rPr>
+      </w:pPr>
+      <w:r>
+        <w:rPr>
+          <w:sz w:val="20"/>
+          <w:szCs w:val="20"/>
+        </w:rPr>
+        <w:lastRenderedPageBreak/>
+        <w:t xml:space="preserve">      // Register the Service Worker</w:t>
+      </w:r>
+    </w:p>
+    <w:p>
+      <w:pPr>
+        <w:pStyle w:val="NoSpacing"/>
+        <w:rPr>
+          <w:sz w:val="20"/>
+          <w:szCs w:val="20"/>
+        </w:rPr>
+      </w:pPr>
+      <w:r>
+        <w:rPr>
+          <w:sz w:val="20"/>
+          <w:szCs w:val="20"/>
+        </w:rPr>
+        <w:t xml:space="preserve">      async function </w:t>
       </w:r>
       <w:proofErr w:type="spellStart"/>
       <w:proofErr w:type="gramStart"/>
@@ -1811,145 +3071,87 @@
           <w:sz w:val="20"/>
           <w:szCs w:val="20"/>
         </w:rPr>
-        <w:t>event.request</w:t>
+        <w:t>registerSW</w:t>
       </w:r>
       <w:proofErr w:type="spellEnd"/>
+      <w:r>
+        <w:rPr>
+          <w:sz w:val="20"/>
+          <w:szCs w:val="20"/>
+        </w:rPr>
+        <w:t>(</w:t>
+      </w:r>
       <w:proofErr w:type="gramEnd"/>
       <w:r>
         <w:rPr>
           <w:sz w:val="20"/>
           <w:szCs w:val="20"/>
         </w:rPr>
-        <w:t>);</w:t>
-      </w:r>
-    </w:p>
-    <w:p>
-      <w:pPr>
-        <w:pStyle w:val="NoSpacing"/>
-        <w:rPr>
-          <w:sz w:val="20"/>
-          <w:szCs w:val="20"/>
-        </w:rPr>
-      </w:pPr>
-      <w:r>
-        <w:rPr>
-          <w:sz w:val="20"/>
-          <w:szCs w:val="20"/>
-        </w:rPr>
-        <w:t xml:space="preserve">    })</w:t>
-      </w:r>
-    </w:p>
-    <w:p>
-      <w:pPr>
-        <w:pStyle w:val="NoSpacing"/>
-        <w:rPr>
-          <w:sz w:val="20"/>
-          <w:szCs w:val="20"/>
-        </w:rPr>
-      </w:pPr>
-      <w:r>
-        <w:rPr>
-          <w:sz w:val="20"/>
-          <w:szCs w:val="20"/>
-        </w:rPr>
-        <w:t xml:space="preserve">  );</w:t>
-      </w:r>
-    </w:p>
-    <w:p>
-      <w:pPr>
-        <w:pStyle w:val="NoSpacing"/>
-        <w:rPr>
-          <w:sz w:val="20"/>
-          <w:szCs w:val="20"/>
-        </w:rPr>
-      </w:pPr>
-      <w:r>
-        <w:rPr>
-          <w:sz w:val="20"/>
-          <w:szCs w:val="20"/>
-        </w:rPr>
-        <w:t>});</w:t>
-      </w:r>
-    </w:p>
-    <w:p>
-      <w:pPr>
-        <w:pStyle w:val="NoSpacing"/>
-        <w:rPr>
-          <w:sz w:val="20"/>
-          <w:szCs w:val="20"/>
-        </w:rPr>
-      </w:pPr>
-    </w:p>
-    <w:p>
-      <w:pPr>
-        <w:pStyle w:val="NoSpacing"/>
-        <w:rPr>
-          <w:sz w:val="20"/>
-          <w:szCs w:val="20"/>
-        </w:rPr>
-      </w:pPr>
-      <w:r>
-        <w:rPr>
-          <w:b/>
-          <w:sz w:val="20"/>
-          <w:szCs w:val="20"/>
-        </w:rPr>
-        <w:t xml:space="preserve">//index.html </w:t>
-      </w:r>
-      <w:r>
-        <w:rPr>
-          <w:sz w:val="20"/>
-          <w:szCs w:val="20"/>
-        </w:rPr>
-        <w:t>&lt;!DOCTYPE html&gt;</w:t>
-      </w:r>
-    </w:p>
-    <w:p>
-      <w:pPr>
-        <w:pStyle w:val="NoSpacing"/>
-        <w:rPr>
-          <w:sz w:val="20"/>
-          <w:szCs w:val="20"/>
-        </w:rPr>
-      </w:pPr>
-      <w:r>
-        <w:rPr>
-          <w:sz w:val="20"/>
-          <w:szCs w:val="20"/>
-        </w:rPr>
-        <w:t>&lt;html&gt;</w:t>
-      </w:r>
-    </w:p>
-    <w:p>
-      <w:pPr>
-        <w:pStyle w:val="NoSpacing"/>
-        <w:rPr>
-          <w:sz w:val="20"/>
-          <w:szCs w:val="20"/>
-        </w:rPr>
-      </w:pPr>
-      <w:r>
-        <w:rPr>
-          <w:sz w:val="20"/>
-          <w:szCs w:val="20"/>
-        </w:rPr>
-        <w:t xml:space="preserve">  &lt;head&gt;</w:t>
-      </w:r>
-    </w:p>
-    <w:p>
-      <w:pPr>
-        <w:pStyle w:val="NoSpacing"/>
-        <w:rPr>
-          <w:sz w:val="20"/>
-          <w:szCs w:val="20"/>
-        </w:rPr>
-      </w:pPr>
-      <w:r>
-        <w:rPr>
-          <w:sz w:val="20"/>
-          <w:szCs w:val="20"/>
-        </w:rPr>
-        <w:t xml:space="preserve">    </w:t>
+        <w:t>) {</w:t>
+      </w:r>
+    </w:p>
+    <w:p>
+      <w:pPr>
+        <w:pStyle w:val="NoSpacing"/>
+        <w:rPr>
+          <w:sz w:val="20"/>
+          <w:szCs w:val="20"/>
+        </w:rPr>
+      </w:pPr>
+      <w:r>
+        <w:rPr>
+          <w:sz w:val="20"/>
+          <w:szCs w:val="20"/>
+        </w:rPr>
+        <w:t xml:space="preserve">        if ("</w:t>
+      </w:r>
+      <w:proofErr w:type="spellStart"/>
+      <w:r>
+        <w:rPr>
+          <w:sz w:val="20"/>
+          <w:szCs w:val="20"/>
+        </w:rPr>
+        <w:t>serviceWorker</w:t>
+      </w:r>
+      <w:proofErr w:type="spellEnd"/>
+      <w:r>
+        <w:rPr>
+          <w:sz w:val="20"/>
+          <w:szCs w:val="20"/>
+        </w:rPr>
+        <w:t>" in navigator) {</w:t>
+      </w:r>
+    </w:p>
+    <w:p>
+      <w:pPr>
+        <w:pStyle w:val="NoSpacing"/>
+        <w:rPr>
+          <w:sz w:val="20"/>
+          <w:szCs w:val="20"/>
+        </w:rPr>
+      </w:pPr>
+      <w:r>
+        <w:rPr>
+          <w:sz w:val="20"/>
+          <w:szCs w:val="20"/>
+        </w:rPr>
+        <w:t xml:space="preserve">          try {</w:t>
+      </w:r>
+    </w:p>
+    <w:p>
+      <w:pPr>
+        <w:pStyle w:val="NoSpacing"/>
+        <w:rPr>
+          <w:sz w:val="20"/>
+          <w:szCs w:val="20"/>
+        </w:rPr>
+      </w:pPr>
+      <w:r>
+        <w:rPr>
+          <w:sz w:val="20"/>
+          <w:szCs w:val="20"/>
+        </w:rPr>
+        <w:t xml:space="preserve">            await </w:t>
       </w:r>
       <w:proofErr w:type="gramStart"/>
       <w:r>
@@ -1957,421 +3159,24 @@
           <w:sz w:val="20"/>
           <w:szCs w:val="20"/>
         </w:rPr>
-        <w:t>&lt;!--</w:t>
+        <w:t>navigator;</w:t>
       </w:r>
       <w:proofErr w:type="gramEnd"/>
-      <w:r>
-        <w:rPr>
-          <w:sz w:val="20"/>
-          <w:szCs w:val="20"/>
-        </w:rPr>
-        <w:t xml:space="preserve"> Responsive --&gt;</w:t>
-      </w:r>
-    </w:p>
-    <w:p>
-      <w:pPr>
-        <w:pStyle w:val="NoSpacing"/>
-        <w:rPr>
-          <w:sz w:val="20"/>
-          <w:szCs w:val="20"/>
-        </w:rPr>
-      </w:pPr>
-      <w:r>
-        <w:rPr>
-          <w:sz w:val="20"/>
-          <w:szCs w:val="20"/>
-        </w:rPr>
-        <w:t xml:space="preserve">    &lt;meta charset="utf-8" /&gt;</w:t>
-      </w:r>
-    </w:p>
-    <w:p>
-      <w:pPr>
-        <w:pStyle w:val="NoSpacing"/>
-        <w:rPr>
-          <w:sz w:val="20"/>
-          <w:szCs w:val="20"/>
-        </w:rPr>
-      </w:pPr>
-      <w:r>
-        <w:rPr>
-          <w:sz w:val="20"/>
-          <w:szCs w:val="20"/>
-        </w:rPr>
-        <w:t xml:space="preserve">    &lt;meta</w:t>
-      </w:r>
-    </w:p>
-    <w:p>
-      <w:pPr>
-        <w:pStyle w:val="NoSpacing"/>
-        <w:rPr>
-          <w:sz w:val="20"/>
-          <w:szCs w:val="20"/>
-        </w:rPr>
-      </w:pPr>
-      <w:r>
-        <w:rPr>
-          <w:sz w:val="20"/>
-          <w:szCs w:val="20"/>
-        </w:rPr>
-        <w:t xml:space="preserve">      name="viewport"</w:t>
-      </w:r>
-    </w:p>
-    <w:p>
-      <w:pPr>
-        <w:pStyle w:val="NoSpacing"/>
-        <w:rPr>
-          <w:sz w:val="20"/>
-          <w:szCs w:val="20"/>
-        </w:rPr>
-      </w:pPr>
-      <w:r>
-        <w:rPr>
-          <w:sz w:val="20"/>
-          <w:szCs w:val="20"/>
-        </w:rPr>
-        <w:t xml:space="preserve">      content="width=device-width,</w:t>
-      </w:r>
-    </w:p>
-    <w:p>
-      <w:pPr>
-        <w:pStyle w:val="NoSpacing"/>
-        <w:rPr>
-          <w:sz w:val="20"/>
-          <w:szCs w:val="20"/>
-        </w:rPr>
-      </w:pPr>
-      <w:r>
-        <w:rPr>
-          <w:sz w:val="20"/>
-          <w:szCs w:val="20"/>
-        </w:rPr>
-        <w:tab/>
-      </w:r>
-      <w:r>
-        <w:rPr>
-          <w:sz w:val="20"/>
-          <w:szCs w:val="20"/>
-        </w:rPr>
-        <w:tab/>
-      </w:r>
-      <w:r>
-        <w:rPr>
-          <w:sz w:val="20"/>
-          <w:szCs w:val="20"/>
-        </w:rPr>
-        <w:tab/>
-      </w:r>
-      <w:r>
-        <w:rPr>
-          <w:sz w:val="20"/>
-          <w:szCs w:val="20"/>
-        </w:rPr>
-        <w:tab/>
-      </w:r>
-      <w:proofErr w:type="gramStart"/>
-      <w:r>
-        <w:rPr>
-          <w:sz w:val="20"/>
-          <w:szCs w:val="20"/>
-        </w:rPr>
-        <w:t>initial-scale</w:t>
-      </w:r>
-      <w:proofErr w:type="gramEnd"/>
-      <w:r>
-        <w:rPr>
-          <w:sz w:val="20"/>
-          <w:szCs w:val="20"/>
-        </w:rPr>
-        <w:t>=1"</w:t>
-      </w:r>
-    </w:p>
-    <w:p>
-      <w:pPr>
-        <w:pStyle w:val="NoSpacing"/>
-        <w:rPr>
-          <w:sz w:val="20"/>
-          <w:szCs w:val="20"/>
-        </w:rPr>
-      </w:pPr>
-      <w:r>
-        <w:rPr>
-          <w:sz w:val="20"/>
-          <w:szCs w:val="20"/>
-        </w:rPr>
-        <w:t xml:space="preserve">    /&gt;</w:t>
-      </w:r>
-    </w:p>
-    <w:p>
-      <w:pPr>
-        <w:pStyle w:val="NoSpacing"/>
-        <w:rPr>
-          <w:sz w:val="20"/>
-          <w:szCs w:val="20"/>
-        </w:rPr>
-      </w:pPr>
-      <w:r>
-        <w:rPr>
-          <w:sz w:val="20"/>
-          <w:szCs w:val="20"/>
-        </w:rPr>
-        <w:t xml:space="preserve">    &lt;meta http-</w:t>
-      </w:r>
-      <w:proofErr w:type="spellStart"/>
-      <w:r>
-        <w:rPr>
-          <w:sz w:val="20"/>
-          <w:szCs w:val="20"/>
-        </w:rPr>
-        <w:t>equiv</w:t>
-      </w:r>
-      <w:proofErr w:type="spellEnd"/>
-      <w:r>
-        <w:rPr>
-          <w:sz w:val="20"/>
-          <w:szCs w:val="20"/>
-        </w:rPr>
-        <w:t>="X-UA-Compatible" content="</w:t>
-      </w:r>
-      <w:proofErr w:type="spellStart"/>
-      <w:r>
-        <w:rPr>
-          <w:sz w:val="20"/>
-          <w:szCs w:val="20"/>
-        </w:rPr>
-        <w:t>ie</w:t>
-      </w:r>
-      <w:proofErr w:type="spellEnd"/>
-      <w:r>
-        <w:rPr>
-          <w:sz w:val="20"/>
-          <w:szCs w:val="20"/>
-        </w:rPr>
-        <w:t>=edge" /&gt;</w:t>
-      </w:r>
-    </w:p>
-    <w:p>
-      <w:pPr>
-        <w:pStyle w:val="NoSpacing"/>
-        <w:rPr>
-          <w:sz w:val="20"/>
-          <w:szCs w:val="20"/>
-        </w:rPr>
-      </w:pPr>
-      <w:r>
-        <w:rPr>
-          <w:sz w:val="20"/>
-          <w:szCs w:val="20"/>
-        </w:rPr>
-        <w:t xml:space="preserve">    </w:t>
-      </w:r>
-      <w:proofErr w:type="gramStart"/>
-      <w:r>
-        <w:rPr>
-          <w:sz w:val="20"/>
-          <w:szCs w:val="20"/>
-        </w:rPr>
-        <w:t>&lt;!--</w:t>
-      </w:r>
-      <w:proofErr w:type="gramEnd"/>
-      <w:r>
-        <w:rPr>
-          <w:sz w:val="20"/>
-          <w:szCs w:val="20"/>
-        </w:rPr>
-        <w:t xml:space="preserve"> Title --&gt;</w:t>
-      </w:r>
-    </w:p>
-    <w:p>
-      <w:pPr>
-        <w:pStyle w:val="NoSpacing"/>
-        <w:rPr>
-          <w:sz w:val="20"/>
-          <w:szCs w:val="20"/>
-        </w:rPr>
-      </w:pPr>
-      <w:r>
-        <w:rPr>
-          <w:sz w:val="20"/>
-          <w:szCs w:val="20"/>
-        </w:rPr>
-        <w:t xml:space="preserve">    &lt;title&gt;PWA Tutorial&lt;/title&gt;</w:t>
-      </w:r>
-    </w:p>
-    <w:p>
-      <w:pPr>
-        <w:pStyle w:val="NoSpacing"/>
-        <w:rPr>
-          <w:sz w:val="20"/>
-          <w:szCs w:val="20"/>
-        </w:rPr>
-      </w:pPr>
-      <w:r>
-        <w:rPr>
-          <w:sz w:val="20"/>
-          <w:szCs w:val="20"/>
-        </w:rPr>
-        <w:t xml:space="preserve">    </w:t>
-      </w:r>
-      <w:proofErr w:type="gramStart"/>
-      <w:r>
-        <w:rPr>
-          <w:sz w:val="20"/>
-          <w:szCs w:val="20"/>
-        </w:rPr>
-        <w:t>&lt;!--</w:t>
-      </w:r>
-      <w:proofErr w:type="gramEnd"/>
-      <w:r>
-        <w:rPr>
-          <w:sz w:val="20"/>
-          <w:szCs w:val="20"/>
-        </w:rPr>
-        <w:t xml:space="preserve"> Meta Tags required for</w:t>
-      </w:r>
-    </w:p>
-    <w:p>
-      <w:pPr>
-        <w:pStyle w:val="NoSpacing"/>
-        <w:rPr>
-          <w:sz w:val="20"/>
-          <w:szCs w:val="20"/>
-        </w:rPr>
-      </w:pPr>
-      <w:r>
-        <w:rPr>
-          <w:sz w:val="20"/>
-          <w:szCs w:val="20"/>
-        </w:rPr>
-        <w:tab/>
-        <w:t>Progressive Web App --&gt;</w:t>
-      </w:r>
-    </w:p>
-    <w:p>
-      <w:pPr>
-        <w:pStyle w:val="NoSpacing"/>
-        <w:rPr>
-          <w:sz w:val="20"/>
-          <w:szCs w:val="20"/>
-        </w:rPr>
-      </w:pPr>
-      <w:r>
-        <w:rPr>
-          <w:sz w:val="20"/>
-          <w:szCs w:val="20"/>
-        </w:rPr>
-        <w:t xml:space="preserve">    &lt;meta name="apple-mobile-web-app-status-bar" content="#aa7700" /&gt;</w:t>
-      </w:r>
-    </w:p>
-    <w:p>
-      <w:pPr>
-        <w:pStyle w:val="NoSpacing"/>
-        <w:rPr>
-          <w:sz w:val="20"/>
-          <w:szCs w:val="20"/>
-        </w:rPr>
-      </w:pPr>
-      <w:r>
-        <w:rPr>
-          <w:sz w:val="20"/>
-          <w:szCs w:val="20"/>
-        </w:rPr>
-        <w:t xml:space="preserve">    &lt;meta name="theme-</w:t>
-      </w:r>
-      <w:proofErr w:type="spellStart"/>
-      <w:r>
-        <w:rPr>
-          <w:sz w:val="20"/>
-          <w:szCs w:val="20"/>
-        </w:rPr>
-        <w:t>color</w:t>
-      </w:r>
-      <w:proofErr w:type="spellEnd"/>
-      <w:r>
-        <w:rPr>
-          <w:sz w:val="20"/>
-          <w:szCs w:val="20"/>
-        </w:rPr>
-        <w:t>" content="black" /&gt;</w:t>
-      </w:r>
-    </w:p>
-    <w:p>
-      <w:pPr>
-        <w:pStyle w:val="NoSpacing"/>
-        <w:rPr>
-          <w:sz w:val="20"/>
-          <w:szCs w:val="20"/>
-        </w:rPr>
-      </w:pPr>
-      <w:r>
-        <w:rPr>
-          <w:sz w:val="20"/>
-          <w:szCs w:val="20"/>
-        </w:rPr>
-        <w:t xml:space="preserve">    </w:t>
-      </w:r>
-      <w:proofErr w:type="gramStart"/>
-      <w:r>
-        <w:rPr>
-          <w:sz w:val="20"/>
-          <w:szCs w:val="20"/>
-        </w:rPr>
-        <w:t>&lt;!--</w:t>
-      </w:r>
-      <w:proofErr w:type="gramEnd"/>
-      <w:r>
-        <w:rPr>
-          <w:sz w:val="20"/>
-          <w:szCs w:val="20"/>
-        </w:rPr>
-        <w:t xml:space="preserve"> Manifest File link --&gt;</w:t>
-      </w:r>
-    </w:p>
-    <w:p>
-      <w:pPr>
-        <w:pStyle w:val="NoSpacing"/>
-        <w:rPr>
-          <w:sz w:val="20"/>
-          <w:szCs w:val="20"/>
-        </w:rPr>
-      </w:pPr>
-      <w:r>
-        <w:rPr>
-          <w:sz w:val="20"/>
-          <w:szCs w:val="20"/>
-        </w:rPr>
-        <w:t xml:space="preserve">    &lt;link </w:t>
-      </w:r>
-      <w:proofErr w:type="spellStart"/>
-      <w:r>
-        <w:rPr>
-          <w:sz w:val="20"/>
-          <w:szCs w:val="20"/>
-        </w:rPr>
-        <w:t>rel</w:t>
-      </w:r>
-      <w:proofErr w:type="spellEnd"/>
-      <w:r>
-        <w:rPr>
-          <w:sz w:val="20"/>
-          <w:szCs w:val="20"/>
-        </w:rPr>
-        <w:t xml:space="preserve">="manifest" </w:t>
-      </w:r>
-      <w:proofErr w:type="spellStart"/>
-      <w:r>
-        <w:rPr>
-          <w:sz w:val="20"/>
-          <w:szCs w:val="20"/>
-        </w:rPr>
-        <w:t>href</w:t>
-      </w:r>
-      <w:proofErr w:type="spellEnd"/>
-      <w:r>
-        <w:rPr>
-          <w:sz w:val="20"/>
-          <w:szCs w:val="20"/>
-        </w:rPr>
-        <w:t>="</w:t>
+    </w:p>
+    <w:p>
+      <w:pPr>
+        <w:pStyle w:val="NoSpacing"/>
+        <w:rPr>
+          <w:sz w:val="20"/>
+          <w:szCs w:val="20"/>
+        </w:rPr>
+      </w:pPr>
+      <w:r>
+        <w:rPr>
+          <w:sz w:val="20"/>
+          <w:szCs w:val="20"/>
+        </w:rPr>
+        <w:t xml:space="preserve">            </w:t>
       </w:r>
       <w:proofErr w:type="spellStart"/>
       <w:proofErr w:type="gramStart"/>
@@ -2380,121 +3185,73 @@
           <w:sz w:val="20"/>
           <w:szCs w:val="20"/>
         </w:rPr>
-        <w:t>manifest.json</w:t>
+        <w:t>ServiceWorker</w:t>
       </w:r>
       <w:proofErr w:type="spellEnd"/>
+      <w:r>
+        <w:rPr>
+          <w:sz w:val="20"/>
+          <w:szCs w:val="20"/>
+        </w:rPr>
+        <w:t>;</w:t>
+      </w:r>
       <w:proofErr w:type="gramEnd"/>
-      <w:r>
-        <w:rPr>
-          <w:sz w:val="20"/>
-          <w:szCs w:val="20"/>
-        </w:rPr>
-        <w:t>" /&gt;</w:t>
-      </w:r>
-    </w:p>
-    <w:p>
-      <w:pPr>
-        <w:pStyle w:val="NoSpacing"/>
-        <w:rPr>
-          <w:sz w:val="20"/>
-          <w:szCs w:val="20"/>
-        </w:rPr>
-      </w:pPr>
-      <w:r>
-        <w:rPr>
-          <w:sz w:val="20"/>
-          <w:szCs w:val="20"/>
-        </w:rPr>
-        <w:t xml:space="preserve">  &lt;/head&gt;</w:t>
-      </w:r>
-    </w:p>
-    <w:p>
-      <w:pPr>
-        <w:pStyle w:val="NoSpacing"/>
-        <w:rPr>
-          <w:sz w:val="20"/>
-          <w:szCs w:val="20"/>
-        </w:rPr>
-      </w:pPr>
-      <w:r>
-        <w:rPr>
-          <w:sz w:val="20"/>
-          <w:szCs w:val="20"/>
-        </w:rPr>
-        <w:t xml:space="preserve">  &lt;body&gt;</w:t>
-      </w:r>
-    </w:p>
-    <w:p>
-      <w:pPr>
-        <w:pStyle w:val="NoSpacing"/>
-        <w:rPr>
-          <w:sz w:val="20"/>
-          <w:szCs w:val="20"/>
-        </w:rPr>
-      </w:pPr>
-      <w:r>
-        <w:rPr>
-          <w:sz w:val="20"/>
-          <w:szCs w:val="20"/>
-        </w:rPr>
-        <w:t xml:space="preserve">    &lt;h1 style="</w:t>
-      </w:r>
-      <w:proofErr w:type="spellStart"/>
-      <w:r>
-        <w:rPr>
-          <w:sz w:val="20"/>
-          <w:szCs w:val="20"/>
-        </w:rPr>
-        <w:t>color</w:t>
-      </w:r>
-      <w:proofErr w:type="spellEnd"/>
-      <w:r>
-        <w:rPr>
-          <w:sz w:val="20"/>
-          <w:szCs w:val="20"/>
-        </w:rPr>
-        <w:t xml:space="preserve">: </w:t>
-      </w:r>
-      <w:proofErr w:type="spellStart"/>
+    </w:p>
+    <w:p>
+      <w:pPr>
+        <w:pStyle w:val="NoSpacing"/>
+        <w:rPr>
+          <w:sz w:val="20"/>
+          <w:szCs w:val="20"/>
+        </w:rPr>
+      </w:pPr>
+      <w:r>
+        <w:rPr>
+          <w:sz w:val="20"/>
+          <w:szCs w:val="20"/>
+        </w:rPr>
+        <w:t xml:space="preserve">            register("serviceworker.js"</w:t>
+      </w:r>
       <w:proofErr w:type="gramStart"/>
       <w:r>
         <w:rPr>
           <w:sz w:val="20"/>
           <w:szCs w:val="20"/>
         </w:rPr>
-        <w:t>rgb</w:t>
-      </w:r>
-      <w:proofErr w:type="spellEnd"/>
-      <w:r>
-        <w:rPr>
-          <w:sz w:val="20"/>
-          <w:szCs w:val="20"/>
-        </w:rPr>
-        <w:t>(</w:t>
+        <w:t>);</w:t>
       </w:r>
       <w:proofErr w:type="gramEnd"/>
-      <w:r>
-        <w:rPr>
-          <w:sz w:val="20"/>
-          <w:szCs w:val="20"/>
-        </w:rPr>
-        <w:t>29, 123, 182)"&gt;Pranav Raikar&lt;/h1&gt;</w:t>
-      </w:r>
-    </w:p>
-    <w:p>
-      <w:pPr>
-        <w:pStyle w:val="NoSpacing"/>
-        <w:rPr>
-          <w:sz w:val="20"/>
-          <w:szCs w:val="20"/>
-        </w:rPr>
-      </w:pPr>
-      <w:r>
-        <w:rPr>
-          <w:sz w:val="20"/>
-          <w:szCs w:val="20"/>
-        </w:rPr>
-        <w:t xml:space="preserve">    &lt;p</w:t>
+    </w:p>
+    <w:p>
+      <w:pPr>
+        <w:pStyle w:val="NoSpacing"/>
+        <w:rPr>
+          <w:sz w:val="20"/>
+          <w:szCs w:val="20"/>
+        </w:rPr>
+      </w:pPr>
+      <w:r>
+        <w:rPr>
+          <w:sz w:val="20"/>
+          <w:szCs w:val="20"/>
+        </w:rPr>
+        <w:t xml:space="preserve">          } catch (e) {</w:t>
+      </w:r>
+    </w:p>
+    <w:p>
+      <w:pPr>
+        <w:pStyle w:val="NoSpacing"/>
+        <w:rPr>
+          <w:sz w:val="20"/>
+          <w:szCs w:val="20"/>
+        </w:rPr>
+      </w:pPr>
+      <w:r>
+        <w:rPr>
+          <w:sz w:val="20"/>
+          <w:szCs w:val="20"/>
+        </w:rPr>
+        <w:t xml:space="preserve">            </w:t>
       </w:r>
       <w:proofErr w:type="gramStart"/>
       <w:r>
@@ -2502,7 +3259,7 @@
           <w:sz w:val="20"/>
           <w:szCs w:val="20"/>
         </w:rPr>
-        <w:t>&gt;.&lt;</w:t>
+        <w:t>console.log(</w:t>
       </w:r>
       <w:proofErr w:type="gramEnd"/>
       <w:r>
@@ -2510,301 +3267,7 @@
           <w:sz w:val="20"/>
           <w:szCs w:val="20"/>
         </w:rPr>
-        <w:t>/p&gt;</w:t>
-      </w:r>
-    </w:p>
-    <w:p>
-      <w:pPr>
-        <w:pStyle w:val="NoSpacing"/>
-        <w:rPr>
-          <w:sz w:val="20"/>
-          <w:szCs w:val="20"/>
-        </w:rPr>
-      </w:pPr>
-      <w:r>
-        <w:rPr>
-          <w:sz w:val="20"/>
-          <w:szCs w:val="20"/>
-        </w:rPr>
-        <w:t xml:space="preserve">    &lt;script&gt;</w:t>
-      </w:r>
-    </w:p>
-    <w:p>
-      <w:pPr>
-        <w:pStyle w:val="NoSpacing"/>
-        <w:rPr>
-          <w:sz w:val="20"/>
-          <w:szCs w:val="20"/>
-        </w:rPr>
-      </w:pPr>
-      <w:r>
-        <w:rPr>
-          <w:sz w:val="20"/>
-          <w:szCs w:val="20"/>
-        </w:rPr>
-        <w:t xml:space="preserve">      </w:t>
-      </w:r>
-      <w:proofErr w:type="spellStart"/>
-      <w:proofErr w:type="gramStart"/>
-      <w:r>
-        <w:rPr>
-          <w:sz w:val="20"/>
-          <w:szCs w:val="20"/>
-        </w:rPr>
-        <w:t>window.addEventListener</w:t>
-      </w:r>
-      <w:proofErr w:type="spellEnd"/>
-      <w:proofErr w:type="gramEnd"/>
-      <w:r>
-        <w:rPr>
-          <w:sz w:val="20"/>
-          <w:szCs w:val="20"/>
-        </w:rPr>
-        <w:t>("load", () =&gt; {</w:t>
-      </w:r>
-    </w:p>
-    <w:p>
-      <w:pPr>
-        <w:pStyle w:val="NoSpacing"/>
-        <w:rPr>
-          <w:sz w:val="20"/>
-          <w:szCs w:val="20"/>
-        </w:rPr>
-      </w:pPr>
-      <w:r>
-        <w:rPr>
-          <w:sz w:val="20"/>
-          <w:szCs w:val="20"/>
-        </w:rPr>
-        <w:t xml:space="preserve">        </w:t>
-      </w:r>
-      <w:proofErr w:type="spellStart"/>
-      <w:proofErr w:type="gramStart"/>
-      <w:r>
-        <w:rPr>
-          <w:sz w:val="20"/>
-          <w:szCs w:val="20"/>
-        </w:rPr>
-        <w:t>registerSW</w:t>
-      </w:r>
-      <w:proofErr w:type="spellEnd"/>
-      <w:r>
-        <w:rPr>
-          <w:sz w:val="20"/>
-          <w:szCs w:val="20"/>
-        </w:rPr>
-        <w:t>(</w:t>
-      </w:r>
-      <w:proofErr w:type="gramEnd"/>
-      <w:r>
-        <w:rPr>
-          <w:sz w:val="20"/>
-          <w:szCs w:val="20"/>
-        </w:rPr>
-        <w:t>);</w:t>
-      </w:r>
-    </w:p>
-    <w:p>
-      <w:pPr>
-        <w:pStyle w:val="NoSpacing"/>
-        <w:rPr>
-          <w:sz w:val="20"/>
-          <w:szCs w:val="20"/>
-        </w:rPr>
-      </w:pPr>
-      <w:r>
-        <w:rPr>
-          <w:sz w:val="20"/>
-          <w:szCs w:val="20"/>
-        </w:rPr>
-        <w:t xml:space="preserve">      });</w:t>
-      </w:r>
-    </w:p>
-    <w:p>
-      <w:pPr>
-        <w:pStyle w:val="NoSpacing"/>
-        <w:rPr>
-          <w:sz w:val="20"/>
-          <w:szCs w:val="20"/>
-        </w:rPr>
-      </w:pPr>
-      <w:r>
-        <w:rPr>
-          <w:sz w:val="20"/>
-          <w:szCs w:val="20"/>
-        </w:rPr>
-        <w:t xml:space="preserve">      // Register the Service Worker</w:t>
-      </w:r>
-    </w:p>
-    <w:p>
-      <w:pPr>
-        <w:pStyle w:val="NoSpacing"/>
-        <w:rPr>
-          <w:sz w:val="20"/>
-          <w:szCs w:val="20"/>
-        </w:rPr>
-      </w:pPr>
-      <w:r>
-        <w:rPr>
-          <w:sz w:val="20"/>
-          <w:szCs w:val="20"/>
-        </w:rPr>
-        <w:t xml:space="preserve">      async function </w:t>
-      </w:r>
-      <w:proofErr w:type="spellStart"/>
-      <w:proofErr w:type="gramStart"/>
-      <w:r>
-        <w:rPr>
-          <w:sz w:val="20"/>
-          <w:szCs w:val="20"/>
-        </w:rPr>
-        <w:t>registerSW</w:t>
-      </w:r>
-      <w:proofErr w:type="spellEnd"/>
-      <w:r>
-        <w:rPr>
-          <w:sz w:val="20"/>
-          <w:szCs w:val="20"/>
-        </w:rPr>
-        <w:t>(</w:t>
-      </w:r>
-      <w:proofErr w:type="gramEnd"/>
-      <w:r>
-        <w:rPr>
-          <w:sz w:val="20"/>
-          <w:szCs w:val="20"/>
-        </w:rPr>
-        <w:t>) {</w:t>
-      </w:r>
-    </w:p>
-    <w:p>
-      <w:pPr>
-        <w:pStyle w:val="NoSpacing"/>
-        <w:rPr>
-          <w:sz w:val="20"/>
-          <w:szCs w:val="20"/>
-        </w:rPr>
-      </w:pPr>
-      <w:r>
-        <w:rPr>
-          <w:sz w:val="20"/>
-          <w:szCs w:val="20"/>
-        </w:rPr>
-        <w:t xml:space="preserve">        if ("</w:t>
-      </w:r>
-      <w:proofErr w:type="spellStart"/>
-      <w:r>
-        <w:rPr>
-          <w:sz w:val="20"/>
-          <w:szCs w:val="20"/>
-        </w:rPr>
-        <w:t>serviceWorker</w:t>
-      </w:r>
-      <w:proofErr w:type="spellEnd"/>
-      <w:r>
-        <w:rPr>
-          <w:sz w:val="20"/>
-          <w:szCs w:val="20"/>
-        </w:rPr>
-        <w:t>" in navigator) {</w:t>
-      </w:r>
-    </w:p>
-    <w:p>
-      <w:pPr>
-        <w:pStyle w:val="NoSpacing"/>
-        <w:rPr>
-          <w:sz w:val="20"/>
-          <w:szCs w:val="20"/>
-        </w:rPr>
-      </w:pPr>
-      <w:r>
-        <w:rPr>
-          <w:sz w:val="20"/>
-          <w:szCs w:val="20"/>
-        </w:rPr>
-        <w:t xml:space="preserve">          try {</w:t>
-      </w:r>
-    </w:p>
-    <w:p>
-      <w:pPr>
-        <w:pStyle w:val="NoSpacing"/>
-        <w:rPr>
-          <w:sz w:val="20"/>
-          <w:szCs w:val="20"/>
-        </w:rPr>
-      </w:pPr>
-      <w:r>
-        <w:rPr>
-          <w:sz w:val="20"/>
-          <w:szCs w:val="20"/>
-        </w:rPr>
-        <w:t xml:space="preserve">            await </w:t>
-      </w:r>
-      <w:proofErr w:type="spellStart"/>
-      <w:proofErr w:type="gramStart"/>
-      <w:r>
-        <w:rPr>
-          <w:sz w:val="20"/>
-          <w:szCs w:val="20"/>
-        </w:rPr>
-        <w:t>navigator.serviceWorker.register</w:t>
-      </w:r>
-      <w:proofErr w:type="spellEnd"/>
-      <w:proofErr w:type="gramEnd"/>
-      <w:r>
-        <w:rPr>
-          <w:sz w:val="20"/>
-          <w:szCs w:val="20"/>
-        </w:rPr>
-        <w:t>("serviceworker.js");</w:t>
-      </w:r>
-    </w:p>
-    <w:p>
-      <w:pPr>
-        <w:pStyle w:val="NoSpacing"/>
-        <w:rPr>
-          <w:sz w:val="20"/>
-          <w:szCs w:val="20"/>
-        </w:rPr>
-      </w:pPr>
-      <w:r>
-        <w:rPr>
-          <w:sz w:val="20"/>
-          <w:szCs w:val="20"/>
-        </w:rPr>
-        <w:t xml:space="preserve">          } catch (e) {</w:t>
-      </w:r>
-    </w:p>
-    <w:p>
-      <w:pPr>
-        <w:pStyle w:val="NoSpacing"/>
-        <w:rPr>
-          <w:sz w:val="20"/>
-          <w:szCs w:val="20"/>
-        </w:rPr>
-      </w:pPr>
-      <w:r>
-        <w:rPr>
-          <w:sz w:val="20"/>
-          <w:szCs w:val="20"/>
-        </w:rPr>
-        <w:t xml:space="preserve">            </w:t>
-      </w:r>
-      <w:proofErr w:type="gramStart"/>
-      <w:r>
-        <w:rPr>
-          <w:sz w:val="20"/>
-          <w:szCs w:val="20"/>
-        </w:rPr>
-        <w:t>console.log(</w:t>
-      </w:r>
-      <w:proofErr w:type="gramEnd"/>
-      <w:r>
-        <w:rPr>
-          <w:sz w:val="20"/>
-          <w:szCs w:val="20"/>
-        </w:rPr>
-        <w:t>"SW registration failed");</w:t>
+        <w:t>"SW Registration Failed.");</w:t>
       </w:r>
     </w:p>
     <w:p>
@@ -2868,7 +3331,6 @@
           <w:sz w:val="20"/>
           <w:szCs w:val="20"/>
         </w:rPr>
-        <w:lastRenderedPageBreak/>
         <w:t xml:space="preserve">    &lt;/script&gt;</w:t>
       </w:r>
     </w:p>
@@ -2907,30 +3369,34 @@
     <w:p>
       <w:pPr>
         <w:pStyle w:val="NoSpacing"/>
-        <w:rPr>
-          <w:sz w:val="20"/>
-          <w:szCs w:val="20"/>
-        </w:rPr>
-      </w:pPr>
-      <w:r>
-        <w:rPr>
-          <w:sz w:val="20"/>
-          <w:szCs w:val="20"/>
-          <w:u w:color="000000"/>
-        </w:rPr>
-        <w:t>Installing live server</w:t>
-      </w:r>
-      <w:r>
-        <w:rPr>
-          <w:sz w:val="20"/>
-          <w:szCs w:val="20"/>
-        </w:rPr>
+      </w:pPr>
+      <w:r>
+        <w:t>Open localhost:3000 on the browser</w:t>
+      </w:r>
+      <w:r>
         <w:t>:</w:t>
       </w:r>
     </w:p>
     <w:p>
       <w:pPr>
-        <w:spacing w:after="422" w:line="259" w:lineRule="auto"/>
+        <w:spacing w:after="0"/>
+        <w:ind w:left="-5"/>
+        <w:rPr>
+          <w:sz w:val="20"/>
+          <w:szCs w:val="20"/>
+        </w:rPr>
+      </w:pPr>
+      <w:r>
+        <w:rPr>
+          <w:sz w:val="20"/>
+          <w:szCs w:val="20"/>
+        </w:rPr>
+        <w:t>Click on the three dots on the top right corner-&gt; more tools-&gt; developer tools:</w:t>
+      </w:r>
+    </w:p>
+    <w:p>
+      <w:pPr>
+        <w:spacing w:after="0" w:line="259" w:lineRule="auto"/>
         <w:ind w:left="30" w:right="-38" w:firstLine="0"/>
         <w:rPr>
           <w:sz w:val="20"/>
@@ -2939,21 +3405,22 @@
       </w:pPr>
       <w:r>
         <w:rPr>
-          <w:noProof/>
           <w:sz w:val="20"/>
           <w:szCs w:val="20"/>
         </w:rPr>
         <w:drawing>
-          <wp:inline distT="0" distB="0" distL="0" distR="0" wp14:anchorId="145BA772" wp14:editId="1B33801B">
-            <wp:extent cx="5943600" cy="1295400"/>
-            <wp:effectExtent l="0" t="0" r="0" b="0"/>
-            <wp:docPr id="1157" name="Picture 1157"/>
-            <wp:cNvGraphicFramePr/>
+          <wp:inline distT="0" distB="0" distL="0" distR="0" wp14:anchorId="1859D3C5" wp14:editId="54E304CA">
+            <wp:extent cx="5371253" cy="2636233"/>
+            <wp:effectExtent l="0" t="0" r="1270" b="0"/>
+            <wp:docPr id="1584035603" name="Picture 1" descr="A screenshot of a computer&#10;&#10;Description automatically generated"/>
+            <wp:cNvGraphicFramePr>
+              <a:graphicFrameLocks xmlns:a="http://schemas.openxmlformats.org/drawingml/2006/main" noChangeAspect="1"/>
+            </wp:cNvGraphicFramePr>
             <a:graphic xmlns:a="http://schemas.openxmlformats.org/drawingml/2006/main">
               <a:graphicData uri="http://schemas.openxmlformats.org/drawingml/2006/picture">
                 <pic:pic xmlns:pic="http://schemas.openxmlformats.org/drawingml/2006/picture">
                   <pic:nvPicPr>
-                    <pic:cNvPr id="1157" name="Picture 1157"/>
+                    <pic:cNvPr id="1584035603" name="Picture 1" descr="A screenshot of a computer&#10;&#10;Description automatically generated"/>
                     <pic:cNvPicPr/>
                   </pic:nvPicPr>
                   <pic:blipFill>
@@ -2965,7 +3432,7 @@
                   <pic:spPr>
                     <a:xfrm>
                       <a:off x="0" y="0"/>
-                      <a:ext cx="5943600" cy="1295400"/>
+                      <a:ext cx="5374909" cy="2638027"/>
                     </a:xfrm>
                     <a:prstGeom prst="rect">
                       <a:avLst/>
@@ -2980,7 +3447,7 @@
     </w:p>
     <w:p>
       <w:pPr>
-        <w:spacing w:after="0" w:line="259" w:lineRule="auto"/>
+        <w:spacing w:after="0"/>
         <w:ind w:left="-5"/>
         <w:rPr>
           <w:sz w:val="20"/>
@@ -2991,17 +3458,18 @@
         <w:rPr>
           <w:sz w:val="20"/>
           <w:szCs w:val="20"/>
-          <w:u w:val="single" w:color="000000"/>
-        </w:rPr>
-        <w:t>Click on “Go live” in the bottom right corner</w:t>
-      </w:r>
-      <w:r>
-        <w:rPr>
-          <w:sz w:val="20"/>
-          <w:szCs w:val="20"/>
-        </w:rPr>
-        <w:t>:</w:t>
-      </w:r>
+        </w:rPr>
+        <w:t xml:space="preserve">Click on the three dots-&gt; Apps-&gt; Install this site as an </w:t>
+      </w:r>
+      <w:proofErr w:type="gramStart"/>
+      <w:r>
+        <w:rPr>
+          <w:sz w:val="20"/>
+          <w:szCs w:val="20"/>
+        </w:rPr>
+        <w:t>app</w:t>
+      </w:r>
+      <w:proofErr w:type="gramEnd"/>
     </w:p>
     <w:p>
       <w:pPr>
@@ -3014,15 +3482,14 @@
       </w:pPr>
       <w:r>
         <w:rPr>
-          <w:noProof/>
           <w:sz w:val="20"/>
           <w:szCs w:val="20"/>
         </w:rPr>
         <w:drawing>
-          <wp:inline distT="0" distB="0" distL="0" distR="0" wp14:anchorId="318B5471" wp14:editId="384A0A28">
-            <wp:extent cx="5938520" cy="3164205"/>
-            <wp:effectExtent l="0" t="0" r="5080" b="0"/>
-            <wp:docPr id="1373510460" name="Picture 1"/>
+          <wp:inline distT="0" distB="0" distL="0" distR="0" wp14:anchorId="2F1450CE" wp14:editId="15FCE256">
+            <wp:extent cx="5938520" cy="2304415"/>
+            <wp:effectExtent l="0" t="0" r="5080" b="635"/>
+            <wp:docPr id="1007523922" name="Picture 1" descr="A screenshot of a computer&#10;&#10;Description automatically generated"/>
             <wp:cNvGraphicFramePr>
               <a:graphicFrameLocks xmlns:a="http://schemas.openxmlformats.org/drawingml/2006/main" noChangeAspect="1"/>
             </wp:cNvGraphicFramePr>
@@ -3030,7 +3497,7 @@
               <a:graphicData uri="http://schemas.openxmlformats.org/drawingml/2006/picture">
                 <pic:pic xmlns:pic="http://schemas.openxmlformats.org/drawingml/2006/picture">
                   <pic:nvPicPr>
-                    <pic:cNvPr id="1373510460" name=""/>
+                    <pic:cNvPr id="1007523922" name="Picture 1" descr="A screenshot of a computer&#10;&#10;Description automatically generated"/>
                     <pic:cNvPicPr/>
                   </pic:nvPicPr>
                   <pic:blipFill>
@@ -3042,7 +3509,7 @@
                   <pic:spPr>
                     <a:xfrm>
                       <a:off x="0" y="0"/>
-                      <a:ext cx="5938520" cy="3164205"/>
+                      <a:ext cx="5938520" cy="2304415"/>
                     </a:xfrm>
                     <a:prstGeom prst="rect">
                       <a:avLst/>
@@ -3057,25 +3524,26 @@
     </w:p>
     <w:p>
       <w:pPr>
-        <w:spacing w:after="0"/>
-        <w:ind w:left="-5"/>
-        <w:rPr>
-          <w:sz w:val="20"/>
-          <w:szCs w:val="20"/>
-        </w:rPr>
-      </w:pPr>
-      <w:r>
-        <w:rPr>
-          <w:sz w:val="20"/>
-          <w:szCs w:val="20"/>
-        </w:rPr>
-        <w:t>Click on the three dots on the top right corner-&gt; more tools-&gt; developer tools:</w:t>
-      </w:r>
-    </w:p>
-    <w:p>
-      <w:pPr>
-        <w:spacing w:after="422" w:line="259" w:lineRule="auto"/>
+        <w:spacing w:after="0" w:line="259" w:lineRule="auto"/>
         <w:ind w:left="30" w:right="-38" w:firstLine="0"/>
+        <w:rPr>
+          <w:sz w:val="20"/>
+          <w:szCs w:val="20"/>
+        </w:rPr>
+      </w:pPr>
+    </w:p>
+    <w:p>
+      <w:pPr>
+        <w:spacing w:after="0" w:line="259" w:lineRule="auto"/>
+        <w:ind w:left="30" w:right="-38" w:firstLine="0"/>
+        <w:rPr>
+          <w:sz w:val="20"/>
+          <w:szCs w:val="20"/>
+        </w:rPr>
+      </w:pPr>
+    </w:p>
+    <w:p>
+      <w:pPr>
         <w:rPr>
           <w:sz w:val="20"/>
           <w:szCs w:val="20"/>
@@ -3088,10 +3556,10 @@
         </w:rPr>
         <w:lastRenderedPageBreak/>
         <w:drawing>
-          <wp:inline distT="0" distB="0" distL="0" distR="0" wp14:anchorId="16F027A1" wp14:editId="5A289134">
-            <wp:extent cx="4922520" cy="3215534"/>
-            <wp:effectExtent l="0" t="0" r="0" b="4445"/>
-            <wp:docPr id="732043382" name="Picture 1" descr="A screenshot of a computer"/>
+          <wp:inline distT="0" distB="0" distL="0" distR="0" wp14:anchorId="0F33C99A" wp14:editId="4735CCB7">
+            <wp:extent cx="5938520" cy="4257675"/>
+            <wp:effectExtent l="0" t="0" r="5080" b="9525"/>
+            <wp:docPr id="1034739206" name="Picture 1" descr="A screenshot of a computer&#10;&#10;Description automatically generated"/>
             <wp:cNvGraphicFramePr>
               <a:graphicFrameLocks xmlns:a="http://schemas.openxmlformats.org/drawingml/2006/main" noChangeAspect="1"/>
             </wp:cNvGraphicFramePr>
@@ -3099,7 +3567,7 @@
               <a:graphicData uri="http://schemas.openxmlformats.org/drawingml/2006/picture">
                 <pic:pic xmlns:pic="http://schemas.openxmlformats.org/drawingml/2006/picture">
                   <pic:nvPicPr>
-                    <pic:cNvPr id="732043382" name="Picture 1" descr="A screenshot of a computer"/>
+                    <pic:cNvPr id="1034739206" name="Picture 1" descr="A screenshot of a computer&#10;&#10;Description automatically generated"/>
                     <pic:cNvPicPr/>
                   </pic:nvPicPr>
                   <pic:blipFill>
@@ -3111,7 +3579,7 @@
                   <pic:spPr>
                     <a:xfrm>
                       <a:off x="0" y="0"/>
-                      <a:ext cx="4930378" cy="3220667"/>
+                      <a:ext cx="5938520" cy="4257675"/>
                     </a:xfrm>
                     <a:prstGeom prst="rect">
                       <a:avLst/>
@@ -3126,169 +3594,86 @@
     </w:p>
     <w:p>
       <w:pPr>
-        <w:spacing w:after="0"/>
+        <w:rPr>
+          <w:sz w:val="20"/>
+          <w:szCs w:val="20"/>
+        </w:rPr>
+      </w:pPr>
+    </w:p>
+    <w:p>
+      <w:pPr>
+        <w:spacing w:after="0" w:line="259" w:lineRule="auto"/>
+        <w:ind w:left="0" w:right="-30" w:firstLine="0"/>
+        <w:rPr>
+          <w:sz w:val="20"/>
+          <w:szCs w:val="20"/>
+        </w:rPr>
+      </w:pPr>
+    </w:p>
+    <w:p>
+      <w:pPr>
+        <w:spacing w:after="0" w:line="259" w:lineRule="auto"/>
+        <w:ind w:left="30" w:right="-30" w:firstLine="0"/>
+        <w:rPr>
+          <w:sz w:val="20"/>
+          <w:szCs w:val="20"/>
+        </w:rPr>
+      </w:pPr>
+    </w:p>
+    <w:p>
+      <w:pPr>
+        <w:spacing w:after="24" w:line="259" w:lineRule="auto"/>
+        <w:ind w:left="0" w:firstLine="0"/>
+        <w:rPr>
+          <w:sz w:val="20"/>
+          <w:szCs w:val="20"/>
+        </w:rPr>
+      </w:pPr>
+      <w:r>
+        <w:rPr>
+          <w:b/>
+          <w:sz w:val="20"/>
+          <w:szCs w:val="20"/>
+        </w:rPr>
+        <w:t>Conclusion:</w:t>
+      </w:r>
+    </w:p>
+    <w:p>
+      <w:pPr>
         <w:ind w:left="-5"/>
         <w:rPr>
           <w:sz w:val="20"/>
           <w:szCs w:val="20"/>
         </w:rPr>
-      </w:pPr>
-      <w:r>
-        <w:rPr>
-          <w:sz w:val="20"/>
-          <w:szCs w:val="20"/>
-        </w:rPr>
-        <w:t>Go to application:</w:t>
-      </w:r>
-    </w:p>
-    <w:p>
-      <w:pPr>
-        <w:spacing w:after="0" w:line="259" w:lineRule="auto"/>
-        <w:ind w:left="30" w:right="-38" w:firstLine="0"/>
-        <w:rPr>
-          <w:sz w:val="20"/>
-          <w:szCs w:val="20"/>
-        </w:rPr>
-      </w:pPr>
-      <w:r>
-        <w:rPr>
-          <w:sz w:val="20"/>
-          <w:szCs w:val="20"/>
-        </w:rPr>
-        <w:drawing>
-          <wp:inline distT="0" distB="0" distL="0" distR="0" wp14:anchorId="10A86BE9" wp14:editId="43353CDF">
-            <wp:extent cx="5235259" cy="2926080"/>
-            <wp:effectExtent l="0" t="0" r="3810" b="7620"/>
-            <wp:docPr id="396134239" name="Picture 1" descr="A screenshot of a computer&#10;&#10;Description automatically generated"/>
-            <wp:cNvGraphicFramePr>
-              <a:graphicFrameLocks xmlns:a="http://schemas.openxmlformats.org/drawingml/2006/main" noChangeAspect="1"/>
-            </wp:cNvGraphicFramePr>
-            <a:graphic xmlns:a="http://schemas.openxmlformats.org/drawingml/2006/main">
-              <a:graphicData uri="http://schemas.openxmlformats.org/drawingml/2006/picture">
-                <pic:pic xmlns:pic="http://schemas.openxmlformats.org/drawingml/2006/picture">
-                  <pic:nvPicPr>
-                    <pic:cNvPr id="396134239" name="Picture 1" descr="A screenshot of a computer&#10;&#10;Description automatically generated"/>
-                    <pic:cNvPicPr/>
-                  </pic:nvPicPr>
-                  <pic:blipFill>
-                    <a:blip r:embed="rId11"/>
-                    <a:stretch>
-                      <a:fillRect/>
-                    </a:stretch>
-                  </pic:blipFill>
-                  <pic:spPr>
-                    <a:xfrm>
-                      <a:off x="0" y="0"/>
-                      <a:ext cx="5241032" cy="2929307"/>
-                    </a:xfrm>
-                    <a:prstGeom prst="rect">
-                      <a:avLst/>
-                    </a:prstGeom>
-                  </pic:spPr>
-                </pic:pic>
-              </a:graphicData>
-            </a:graphic>
-          </wp:inline>
-        </w:drawing>
-      </w:r>
-    </w:p>
-    <w:p>
-      <w:pPr>
-        <w:spacing w:after="0"/>
-        <w:ind w:left="-5"/>
-        <w:rPr>
-          <w:sz w:val="20"/>
-          <w:szCs w:val="20"/>
-        </w:rPr>
-      </w:pPr>
-      <w:r>
-        <w:rPr>
-          <w:sz w:val="20"/>
-          <w:szCs w:val="20"/>
-        </w:rPr>
-        <w:t xml:space="preserve">Click on the three dots-&gt; Apps-&gt; Install this site as an </w:t>
-      </w:r>
-      <w:proofErr w:type="gramStart"/>
-      <w:r>
-        <w:rPr>
-          <w:sz w:val="20"/>
-          <w:szCs w:val="20"/>
-        </w:rPr>
-        <w:t>app</w:t>
-      </w:r>
-      <w:proofErr w:type="gramEnd"/>
-    </w:p>
-    <w:p>
-      <w:pPr>
-        <w:spacing w:after="0" w:line="259" w:lineRule="auto"/>
-        <w:ind w:left="30" w:right="-38" w:firstLine="0"/>
-        <w:rPr>
-          <w:sz w:val="20"/>
-          <w:szCs w:val="20"/>
-        </w:rPr>
-      </w:pPr>
-      <w:r>
-        <w:rPr>
-          <w:sz w:val="20"/>
-          <w:szCs w:val="20"/>
-        </w:rPr>
-        <w:lastRenderedPageBreak/>
-        <w:drawing>
-          <wp:inline distT="0" distB="0" distL="0" distR="0" wp14:anchorId="2BED0FF2" wp14:editId="18EC9672">
-            <wp:extent cx="5417820" cy="2509044"/>
-            <wp:effectExtent l="0" t="0" r="0" b="5715"/>
-            <wp:docPr id="1195825462" name="Picture 1" descr="A screenshot of a computer&#10;&#10;Description automatically generated"/>
-            <wp:cNvGraphicFramePr>
-              <a:graphicFrameLocks xmlns:a="http://schemas.openxmlformats.org/drawingml/2006/main" noChangeAspect="1"/>
-            </wp:cNvGraphicFramePr>
-            <a:graphic xmlns:a="http://schemas.openxmlformats.org/drawingml/2006/main">
-              <a:graphicData uri="http://schemas.openxmlformats.org/drawingml/2006/picture">
-                <pic:pic xmlns:pic="http://schemas.openxmlformats.org/drawingml/2006/picture">
-                  <pic:nvPicPr>
-                    <pic:cNvPr id="1195825462" name="Picture 1" descr="A screenshot of a computer&#10;&#10;Description automatically generated"/>
-                    <pic:cNvPicPr/>
-                  </pic:nvPicPr>
-                  <pic:blipFill>
-                    <a:blip r:embed="rId12"/>
-                    <a:stretch>
-                      <a:fillRect/>
-                    </a:stretch>
-                  </pic:blipFill>
-                  <pic:spPr>
-                    <a:xfrm>
-                      <a:off x="0" y="0"/>
-                      <a:ext cx="5420632" cy="2510346"/>
-                    </a:xfrm>
-                    <a:prstGeom prst="rect">
-                      <a:avLst/>
-                    </a:prstGeom>
-                  </pic:spPr>
-                </pic:pic>
-              </a:graphicData>
-            </a:graphic>
-          </wp:inline>
-        </w:drawing>
-      </w:r>
-    </w:p>
-    <w:p>
-      <w:pPr>
-        <w:spacing w:after="0" w:line="259" w:lineRule="auto"/>
-        <w:ind w:left="30" w:right="-38" w:firstLine="0"/>
-        <w:rPr>
-          <w:sz w:val="20"/>
-          <w:szCs w:val="20"/>
-        </w:rPr>
-      </w:pPr>
-    </w:p>
-    <w:p>
-      <w:pPr>
-        <w:spacing w:after="0" w:line="259" w:lineRule="auto"/>
-        <w:ind w:left="30" w:right="-38" w:firstLine="0"/>
-        <w:rPr>
-          <w:sz w:val="20"/>
-          <w:szCs w:val="20"/>
-        </w:rPr>
-      </w:pPr>
+        <w:sectPr>
+          <w:pgSz w:w="12240" w:h="15840"/>
+          <w:pgMar w:top="1440" w:right="1440" w:bottom="1440" w:left="1440" w:header="720" w:footer="720" w:gutter="0"/>
+          <w:cols w:space="720"/>
+        </w:sectPr>
+      </w:pPr>
+      <w:r>
+        <w:rPr>
+          <w:sz w:val="20"/>
+          <w:szCs w:val="20"/>
+        </w:rPr>
+        <w:t xml:space="preserve">Thus, the “add to </w:t>
+      </w:r>
+      <w:proofErr w:type="spellStart"/>
+      <w:r>
+        <w:rPr>
+          <w:sz w:val="20"/>
+          <w:szCs w:val="20"/>
+        </w:rPr>
+        <w:t>homescreen</w:t>
+      </w:r>
+      <w:proofErr w:type="spellEnd"/>
+      <w:r>
+        <w:rPr>
+          <w:sz w:val="20"/>
+          <w:szCs w:val="20"/>
+        </w:rPr>
+        <w:t xml:space="preserve"> feature was successfully enabled by adding a manifest file to our web app.</w:t>
+      </w:r>
     </w:p>
     <w:p>
       <w:pPr>
@@ -3302,193 +3687,6 @@
           <w:cols w:space="720"/>
         </w:sectPr>
       </w:pPr>
-      <w:r>
-        <w:rPr>
-          <w:sz w:val="20"/>
-          <w:szCs w:val="20"/>
-        </w:rPr>
-        <w:drawing>
-          <wp:inline distT="0" distB="0" distL="0" distR="0" wp14:anchorId="0F5702DB" wp14:editId="18153AD7">
-            <wp:extent cx="3688080" cy="3663651"/>
-            <wp:effectExtent l="0" t="0" r="7620" b="0"/>
-            <wp:docPr id="1776932383" name="Picture 1" descr="A screenshot of a computer&#10;&#10;Description automatically generated"/>
-            <wp:cNvGraphicFramePr>
-              <a:graphicFrameLocks xmlns:a="http://schemas.openxmlformats.org/drawingml/2006/main" noChangeAspect="1"/>
-            </wp:cNvGraphicFramePr>
-            <a:graphic xmlns:a="http://schemas.openxmlformats.org/drawingml/2006/main">
-              <a:graphicData uri="http://schemas.openxmlformats.org/drawingml/2006/picture">
-                <pic:pic xmlns:pic="http://schemas.openxmlformats.org/drawingml/2006/picture">
-                  <pic:nvPicPr>
-                    <pic:cNvPr id="1776932383" name="Picture 1" descr="A screenshot of a computer&#10;&#10;Description automatically generated"/>
-                    <pic:cNvPicPr/>
-                  </pic:nvPicPr>
-                  <pic:blipFill>
-                    <a:blip r:embed="rId13"/>
-                    <a:stretch>
-                      <a:fillRect/>
-                    </a:stretch>
-                  </pic:blipFill>
-                  <pic:spPr>
-                    <a:xfrm>
-                      <a:off x="0" y="0"/>
-                      <a:ext cx="3693990" cy="3669522"/>
-                    </a:xfrm>
-                    <a:prstGeom prst="rect">
-                      <a:avLst/>
-                    </a:prstGeom>
-                  </pic:spPr>
-                </pic:pic>
-              </a:graphicData>
-            </a:graphic>
-          </wp:inline>
-        </w:drawing>
-      </w:r>
-    </w:p>
-    <w:p>
-      <w:pPr>
-        <w:spacing w:after="0" w:line="259" w:lineRule="auto"/>
-        <w:ind w:left="30" w:right="-30" w:firstLine="0"/>
-        <w:rPr>
-          <w:sz w:val="20"/>
-          <w:szCs w:val="20"/>
-        </w:rPr>
-      </w:pPr>
-    </w:p>
-    <w:p>
-      <w:pPr>
-        <w:spacing w:after="0" w:line="259" w:lineRule="auto"/>
-        <w:ind w:left="30" w:right="-30" w:firstLine="0"/>
-        <w:rPr>
-          <w:sz w:val="20"/>
-          <w:szCs w:val="20"/>
-        </w:rPr>
-      </w:pPr>
-    </w:p>
-    <w:p>
-      <w:pPr>
-        <w:spacing w:after="0" w:line="259" w:lineRule="auto"/>
-        <w:ind w:left="30" w:right="-30" w:firstLine="0"/>
-        <w:rPr>
-          <w:sz w:val="20"/>
-          <w:szCs w:val="20"/>
-        </w:rPr>
-      </w:pPr>
-    </w:p>
-    <w:p>
-      <w:pPr>
-        <w:spacing w:after="0" w:line="259" w:lineRule="auto"/>
-        <w:ind w:left="30" w:right="-30" w:firstLine="0"/>
-        <w:rPr>
-          <w:sz w:val="20"/>
-          <w:szCs w:val="20"/>
-        </w:rPr>
-      </w:pPr>
-      <w:r>
-        <w:rPr>
-          <w:sz w:val="20"/>
-          <w:szCs w:val="20"/>
-        </w:rPr>
-        <w:drawing>
-          <wp:inline distT="0" distB="0" distL="0" distR="0" wp14:anchorId="5E085DB7" wp14:editId="02002C05">
-            <wp:extent cx="4778154" cy="3093988"/>
-            <wp:effectExtent l="0" t="0" r="3810" b="0"/>
-            <wp:docPr id="1556238847" name="Picture 1" descr="A screenshot of a computer&#10;&#10;Description automatically generated"/>
-            <wp:cNvGraphicFramePr>
-              <a:graphicFrameLocks xmlns:a="http://schemas.openxmlformats.org/drawingml/2006/main" noChangeAspect="1"/>
-            </wp:cNvGraphicFramePr>
-            <a:graphic xmlns:a="http://schemas.openxmlformats.org/drawingml/2006/main">
-              <a:graphicData uri="http://schemas.openxmlformats.org/drawingml/2006/picture">
-                <pic:pic xmlns:pic="http://schemas.openxmlformats.org/drawingml/2006/picture">
-                  <pic:nvPicPr>
-                    <pic:cNvPr id="1556238847" name="Picture 1" descr="A screenshot of a computer&#10;&#10;Description automatically generated"/>
-                    <pic:cNvPicPr/>
-                  </pic:nvPicPr>
-                  <pic:blipFill>
-                    <a:blip r:embed="rId14"/>
-                    <a:stretch>
-                      <a:fillRect/>
-                    </a:stretch>
-                  </pic:blipFill>
-                  <pic:spPr>
-                    <a:xfrm>
-                      <a:off x="0" y="0"/>
-                      <a:ext cx="4778154" cy="3093988"/>
-                    </a:xfrm>
-                    <a:prstGeom prst="rect">
-                      <a:avLst/>
-                    </a:prstGeom>
-                  </pic:spPr>
-                </pic:pic>
-              </a:graphicData>
-            </a:graphic>
-          </wp:inline>
-        </w:drawing>
-      </w:r>
-    </w:p>
-    <w:p>
-      <w:pPr>
-        <w:spacing w:after="0" w:line="259" w:lineRule="auto"/>
-        <w:ind w:left="30" w:right="-30" w:firstLine="0"/>
-        <w:rPr>
-          <w:sz w:val="20"/>
-          <w:szCs w:val="20"/>
-        </w:rPr>
-      </w:pPr>
-    </w:p>
-    <w:p>
-      <w:pPr>
-        <w:spacing w:after="24" w:line="259" w:lineRule="auto"/>
-        <w:ind w:left="0" w:firstLine="0"/>
-        <w:rPr>
-          <w:sz w:val="20"/>
-          <w:szCs w:val="20"/>
-        </w:rPr>
-      </w:pPr>
-      <w:r>
-        <w:rPr>
-          <w:b/>
-          <w:sz w:val="20"/>
-          <w:szCs w:val="20"/>
-        </w:rPr>
-        <w:t>Conclusion:</w:t>
-      </w:r>
-    </w:p>
-    <w:p>
-      <w:pPr>
-        <w:ind w:left="-5"/>
-        <w:rPr>
-          <w:sz w:val="20"/>
-          <w:szCs w:val="20"/>
-        </w:rPr>
-        <w:sectPr>
-          <w:pgSz w:w="12240" w:h="15840"/>
-          <w:pgMar w:top="1440" w:right="1440" w:bottom="1440" w:left="1440" w:header="720" w:footer="720" w:gutter="0"/>
-          <w:cols w:space="720"/>
-        </w:sectPr>
-      </w:pPr>
-      <w:r>
-        <w:rPr>
-          <w:sz w:val="20"/>
-          <w:szCs w:val="20"/>
-        </w:rPr>
-        <w:t xml:space="preserve">Thus, the “add to </w:t>
-      </w:r>
-      <w:proofErr w:type="spellStart"/>
-      <w:r>
-        <w:rPr>
-          <w:sz w:val="20"/>
-          <w:szCs w:val="20"/>
-        </w:rPr>
-        <w:t>homescreen</w:t>
-      </w:r>
-      <w:proofErr w:type="spellEnd"/>
-      <w:r>
-        <w:rPr>
-          <w:sz w:val="20"/>
-          <w:szCs w:val="20"/>
-        </w:rPr>
-        <w:t xml:space="preserve"> feature was successfully enabled by adding a manifest file to our web app.</w:t>
-      </w:r>
     </w:p>
     <w:p>
       <w:pPr>

--- a/Expt 7/pranav_expt7.docx
+++ b/Expt 7/pranav_expt7.docx
@@ -10,6 +10,8 @@
           <w:bCs/>
         </w:rPr>
       </w:pPr>
+      <w:bookmarkStart w:id="0" w:name="_Hlk162944222"/>
+      <w:bookmarkStart w:id="1" w:name="_Hlk162944274"/>
       <w:proofErr w:type="gramStart"/>
       <w:r>
         <w:rPr>
@@ -3371,10 +3373,7 @@
         <w:pStyle w:val="NoSpacing"/>
       </w:pPr>
       <w:r>
-        <w:t>Open localhost:3000 on the browser</w:t>
-      </w:r>
-      <w:r>
-        <w:t>:</w:t>
+        <w:t>Open localhost:3000 on the browser:</w:t>
       </w:r>
     </w:p>
     <w:p>
@@ -3405,6 +3404,7 @@
       </w:pPr>
       <w:r>
         <w:rPr>
+          <w:noProof/>
           <w:sz w:val="20"/>
           <w:szCs w:val="20"/>
         </w:rPr>
@@ -3482,6 +3482,7 @@
       </w:pPr>
       <w:r>
         <w:rPr>
+          <w:noProof/>
           <w:sz w:val="20"/>
           <w:szCs w:val="20"/>
         </w:rPr>
@@ -3551,6 +3552,7 @@
       </w:pPr>
       <w:r>
         <w:rPr>
+          <w:noProof/>
           <w:sz w:val="20"/>
           <w:szCs w:val="20"/>
         </w:rPr>
@@ -3600,6 +3602,7 @@
         </w:rPr>
       </w:pPr>
     </w:p>
+    <w:bookmarkEnd w:id="1"/>
     <w:p>
       <w:pPr>
         <w:spacing w:after="0" w:line="259" w:lineRule="auto"/>
@@ -3629,6 +3632,7 @@
           <w:szCs w:val="20"/>
         </w:rPr>
       </w:pPr>
+      <w:bookmarkStart w:id="2" w:name="_Hlk162944300"/>
       <w:r>
         <w:rPr>
           <w:b/>
@@ -3646,11 +3650,13 @@
           <w:szCs w:val="20"/>
         </w:rPr>
         <w:sectPr>
+          <w:headerReference w:type="default" r:id="rId11"/>
           <w:pgSz w:w="12240" w:h="15840"/>
           <w:pgMar w:top="1440" w:right="1440" w:bottom="1440" w:left="1440" w:header="720" w:footer="720" w:gutter="0"/>
           <w:cols w:space="720"/>
         </w:sectPr>
       </w:pPr>
+      <w:bookmarkStart w:id="3" w:name="_Hlk162944323"/>
       <w:r>
         <w:rPr>
           <w:sz w:val="20"/>
@@ -3672,22 +3678,12 @@
           <w:sz w:val="20"/>
           <w:szCs w:val="20"/>
         </w:rPr>
-        <w:t xml:space="preserve"> feature was successfully enabled by adding a manifest file to our web app.</w:t>
-      </w:r>
-    </w:p>
-    <w:p>
-      <w:pPr>
-        <w:rPr>
-          <w:sz w:val="20"/>
-          <w:szCs w:val="20"/>
-        </w:rPr>
-        <w:sectPr>
-          <w:pgSz w:w="12240" w:h="15840"/>
-          <w:pgMar w:top="1486" w:right="1448" w:bottom="1589" w:left="1440" w:header="720" w:footer="720" w:gutter="0"/>
-          <w:cols w:space="720"/>
-        </w:sectPr>
-      </w:pPr>
-    </w:p>
+        <w:t xml:space="preserve"> feature was successfully enabled by adding a manifest file to our web </w:t>
+      </w:r>
+    </w:p>
+    <w:bookmarkEnd w:id="0"/>
+    <w:bookmarkEnd w:id="2"/>
+    <w:bookmarkEnd w:id="3"/>
     <w:p>
       <w:pPr>
         <w:spacing w:after="426" w:line="259" w:lineRule="auto"/>
@@ -3755,6 +3751,17 @@
     </w:p>
   </w:footnote>
 </w:footnotes>
+</file>
+
+<file path=word/header1.xml><?xml version="1.0" encoding="utf-8"?>
+<w:hdr xmlns:wpc="http://schemas.microsoft.com/office/word/2010/wordprocessingCanvas" xmlns:cx="http://schemas.microsoft.com/office/drawing/2014/chartex" xmlns:cx1="http://schemas.microsoft.com/office/drawing/2015/9/8/chartex" xmlns:cx2="http://schemas.microsoft.com/office/drawing/2015/10/21/chartex" xmlns:cx3="http://schemas.microsoft.com/office/drawing/2016/5/9/chartex" xmlns:cx4="http://schemas.microsoft.com/office/drawing/2016/5/10/chartex" xmlns:cx5="http://schemas.microsoft.com/office/drawing/2016/5/11/chartex" xmlns:cx6="http://schemas.microsoft.com/office/drawing/2016/5/12/chartex" xmlns:cx7="http://schemas.microsoft.com/office/drawing/2016/5/13/chartex" xmlns:cx8="http://schemas.microsoft.com/office/drawing/2016/5/14/chartex" xmlns:mc="http://schemas.openxmlformats.org/markup-compatibility/2006" xmlns:aink="http://schemas.microsoft.com/office/drawing/2016/ink" xmlns:am3d="http://schemas.microsoft.com/office/drawing/2017/model3d" xmlns:o="urn:schemas-microsoft-com:office:office" xmlns:oel="http://schemas.microsoft.com/office/2019/extlst" xmlns:r="http://schemas.openxmlformats.org/officeDocument/2006/relationships" xmlns:m="http://schemas.openxmlformats.org/officeDocument/2006/math" xmlns:v="urn:schemas-microsoft-com:vml" xmlns:wp14="http://schemas.microsoft.com/office/word/2010/wordprocessingDrawing" xmlns:wp="http://schemas.openxmlformats.org/drawingml/2006/wordprocessingDrawing" xmlns:w10="urn:schemas-microsoft-com:office:word" xmlns:w="http://schemas.openxmlformats.org/wordprocessingml/2006/main" xmlns:w14="http://schemas.microsoft.com/office/word/2010/wordml" xmlns:w15="http://schemas.microsoft.com/office/word/2012/wordml" xmlns:w16cex="http://schemas.microsoft.com/office/word/2018/wordml/cex" xmlns:w16cid="http://schemas.microsoft.com/office/word/2016/wordml/cid" xmlns:w16="http://schemas.microsoft.com/office/word/2018/wordml" xmlns:w16sdtdh="http://schemas.microsoft.com/office/word/2020/wordml/sdtdatahash" xmlns:w16se="http://schemas.microsoft.com/office/word/2015/wordml/symex" xmlns:wpg="http://schemas.microsoft.com/office/word/2010/wordprocessingGroup" xmlns:wpi="http://schemas.microsoft.com/office/word/2010/wordprocessingInk" xmlns:wne="http://schemas.microsoft.com/office/word/2006/wordml" xmlns:wps="http://schemas.microsoft.com/office/word/2010/wordprocessingShape" mc:Ignorable="w14 w15 w16se w16cid w16 w16cex w16sdtdh wp14">
+  <w:p>
+    <w:pPr>
+      <w:pStyle w:val="Header"/>
+      <w:ind w:left="0" w:firstLine="0"/>
+    </w:pPr>
+  </w:p>
+</w:hdr>
 </file>
 
 <file path=word/numbering.xml><?xml version="1.0" encoding="utf-8"?>
